--- a/9. 位运算/位运算.docx
+++ b/9. 位运算/位运算.docx
@@ -6,39 +6,1314 @@
       <w:pPr>
         <w:pStyle w:val="1"/>
       </w:pPr>
+      <w:r>
+        <w:rPr>
+          <w:rFonts w:hint="eastAsia"/>
+        </w:rPr>
+        <w:t>背景</w:t>
+      </w:r>
+    </w:p>
+    <w:p>
+      <w:r>
+        <w:tab/>
+      </w:r>
+      <w:r>
+        <w:rPr>
+          <w:rFonts w:hint="eastAsia"/>
+        </w:rPr>
+        <w:t>不安全网页的黑名单包含</w:t>
+      </w:r>
+      <w:r>
+        <w:rPr>
+          <w:rFonts w:hint="eastAsia"/>
+        </w:rPr>
+        <w:t>1</w:t>
+      </w:r>
+      <w:r>
+        <w:t>00</w:t>
+      </w:r>
+      <w:r>
+        <w:rPr>
+          <w:rFonts w:hint="eastAsia"/>
+        </w:rPr>
+        <w:t>亿个黑名单网页，每个网页的</w:t>
+      </w:r>
+      <w:r>
+        <w:rPr>
+          <w:rFonts w:hint="eastAsia"/>
+        </w:rPr>
+        <w:t>URL</w:t>
+      </w:r>
+      <w:r>
+        <w:rPr>
+          <w:rFonts w:hint="eastAsia"/>
+        </w:rPr>
+        <w:t>最多占用</w:t>
+      </w:r>
+      <w:r>
+        <w:rPr>
+          <w:rFonts w:hint="eastAsia"/>
+        </w:rPr>
+        <w:t>6</w:t>
+      </w:r>
+      <w:r>
+        <w:t>4</w:t>
+      </w:r>
+      <w:r>
+        <w:rPr>
+          <w:rFonts w:hint="eastAsia"/>
+        </w:rPr>
+        <w:t>字节。现在想要实现一种网页过滤系统，可以根据网页的</w:t>
+      </w:r>
+      <w:r>
+        <w:rPr>
+          <w:rFonts w:hint="eastAsia"/>
+        </w:rPr>
+        <w:t>URL</w:t>
+      </w:r>
+      <w:r>
+        <w:rPr>
+          <w:rFonts w:hint="eastAsia"/>
+        </w:rPr>
+        <w:t>判断该网页是否在黑名单上，请设计该系统，要求该系统允许有万分之一以下的判断错误率，并且使用的额外空间不要超过</w:t>
+      </w:r>
+      <w:r>
+        <w:rPr>
+          <w:rFonts w:hint="eastAsia"/>
+        </w:rPr>
+        <w:t>3</w:t>
+      </w:r>
+      <w:r>
+        <w:t>0</w:t>
+      </w:r>
+      <w:r>
+        <w:rPr>
+          <w:rFonts w:hint="eastAsia"/>
+        </w:rPr>
+        <w:t>G</w:t>
+      </w:r>
+      <w:r>
+        <w:rPr>
+          <w:rFonts w:hint="eastAsia"/>
+        </w:rPr>
+        <w:t>。</w:t>
+      </w:r>
+    </w:p>
+    <w:p>
+      <w:pPr>
+        <w:jc w:val="center"/>
+      </w:pPr>
+      <w:r>
+        <w:rPr>
+          <w:noProof/>
+        </w:rPr>
+        <w:drawing>
+          <wp:inline distT="0" distB="0" distL="0" distR="0">
+            <wp:extent cx="2384321" cy="894715"/>
+            <wp:effectExtent l="0" t="0" r="0" b="635"/>
+            <wp:docPr id="1" name="图片 1"/>
+            <wp:cNvGraphicFramePr>
+              <a:graphicFrameLocks xmlns:a="http://schemas.openxmlformats.org/drawingml/2006/main" noChangeAspect="1"/>
+            </wp:cNvGraphicFramePr>
+            <a:graphic xmlns:a="http://schemas.openxmlformats.org/drawingml/2006/main">
+              <a:graphicData uri="http://schemas.openxmlformats.org/drawingml/2006/picture">
+                <pic:pic xmlns:pic="http://schemas.openxmlformats.org/drawingml/2006/picture">
+                  <pic:nvPicPr>
+                    <pic:cNvPr id="1" name=""/>
+                    <pic:cNvPicPr/>
+                  </pic:nvPicPr>
+                  <pic:blipFill>
+                    <a:blip r:embed="rId4">
+                      <a:extLst>
+                        <a:ext uri="{28A0092B-C50C-407E-A947-70E740481C1C}">
+                          <a14:useLocalDpi xmlns:a14="http://schemas.microsoft.com/office/drawing/2010/main" val="0"/>
+                        </a:ext>
+                      </a:extLst>
+                    </a:blip>
+                    <a:stretch>
+                      <a:fillRect/>
+                    </a:stretch>
+                  </pic:blipFill>
+                  <pic:spPr>
+                    <a:xfrm>
+                      <a:off x="0" y="0"/>
+                      <a:ext cx="2387263" cy="895819"/>
+                    </a:xfrm>
+                    <a:prstGeom prst="rect">
+                      <a:avLst/>
+                    </a:prstGeom>
+                  </pic:spPr>
+                </pic:pic>
+              </a:graphicData>
+            </a:graphic>
+          </wp:inline>
+        </w:drawing>
+      </w:r>
+    </w:p>
+    <w:p>
+      <w:pPr>
+        <w:rPr>
+          <w:rFonts w:hint="eastAsia"/>
+        </w:rPr>
+      </w:pPr>
+      <w:r>
+        <w:tab/>
+      </w:r>
+      <w:r>
+        <w:rPr>
+          <w:rFonts w:hint="eastAsia"/>
+        </w:rPr>
+        <w:t>对于涉及</w:t>
+      </w:r>
+      <w:r>
+        <w:rPr>
+          <w:rFonts w:hint="eastAsia"/>
+          <w:color w:val="FF0000"/>
+        </w:rPr>
+        <w:t>网页黑名单系统，垃圾邮件过滤系统，爬虫的网址判断重复系统</w:t>
+      </w:r>
+      <w:r>
+        <w:rPr>
+          <w:rFonts w:hint="eastAsia"/>
+        </w:rPr>
+        <w:t>，同时可以容忍一定程度的失误率，对空间要求较严格的情况，可以使用</w:t>
+      </w:r>
+      <w:r>
+        <w:rPr>
+          <w:rFonts w:hint="eastAsia"/>
+          <w:color w:val="FF0000"/>
+        </w:rPr>
+        <w:t>布隆过滤器</w:t>
+      </w:r>
+      <w:r>
+        <w:rPr>
+          <w:rFonts w:hint="eastAsia"/>
+        </w:rPr>
+        <w:t>。</w:t>
+      </w:r>
+    </w:p>
+    <w:p>
+      <w:pPr>
+        <w:pStyle w:val="1"/>
+      </w:pPr>
+      <w:r>
+        <w:rPr>
+          <w:rFonts w:hint="eastAsia"/>
+        </w:rPr>
+        <w:t>布隆过滤器</w:t>
+      </w:r>
+    </w:p>
+    <w:p>
+      <w:pPr>
+        <w:pStyle w:val="2"/>
+        <w:rPr>
+          <w:rFonts w:hint="eastAsia"/>
+        </w:rPr>
+      </w:pPr>
+      <w:r>
+        <w:rPr>
+          <w:rFonts w:hint="eastAsia"/>
+        </w:rPr>
+        <w:t>概述</w:t>
+      </w:r>
+    </w:p>
+    <w:p>
+      <w:r>
+        <w:tab/>
+      </w:r>
+      <w:r>
+        <w:rPr>
+          <w:rFonts w:hint="eastAsia"/>
+          <w:color w:val="FF0000"/>
+        </w:rPr>
+        <w:t>布隆过滤器可以精确地代表一个集合</w:t>
+      </w:r>
+      <w:r>
+        <w:rPr>
+          <w:rFonts w:hint="eastAsia"/>
+        </w:rPr>
+        <w:t>（不是准确代表集合，精确程度由用户的具体设计决定，做到</w:t>
+      </w:r>
+      <w:r>
+        <w:rPr>
+          <w:rFonts w:hint="eastAsia"/>
+        </w:rPr>
+        <w:t>1</w:t>
+      </w:r>
+      <w:r>
+        <w:t>00</w:t>
+      </w:r>
+      <w:r>
+        <w:rPr>
+          <w:rFonts w:hint="eastAsia"/>
+        </w:rPr>
+        <w:t>%</w:t>
+      </w:r>
+      <w:r>
+        <w:rPr>
+          <w:rFonts w:hint="eastAsia"/>
+        </w:rPr>
+        <w:t>的正确是不可能的），</w:t>
+      </w:r>
+      <w:r>
+        <w:rPr>
+          <w:rFonts w:hint="eastAsia"/>
+          <w:color w:val="FF0000"/>
+        </w:rPr>
+        <w:t>可精确（不是准确）判断某一元素是否在此集合中</w:t>
+      </w:r>
+      <w:r>
+        <w:rPr>
+          <w:rFonts w:hint="eastAsia"/>
+        </w:rPr>
+        <w:t>。</w:t>
+      </w:r>
+    </w:p>
+    <w:p>
+      <w:r>
+        <w:tab/>
+      </w:r>
+      <w:r>
+        <w:rPr>
+          <w:rFonts w:hint="eastAsia"/>
+        </w:rPr>
+        <w:t>布隆过滤器的优势在于，利用很少的空间可以做到精确率较高。</w:t>
+      </w:r>
+    </w:p>
+    <w:p>
+      <w:pPr>
+        <w:pStyle w:val="2"/>
+      </w:pPr>
+      <w:r>
+        <w:rPr>
+          <w:rFonts w:hint="eastAsia"/>
+        </w:rPr>
+        <w:t>原理</w:t>
+      </w:r>
+    </w:p>
+    <w:p>
+      <w:pPr>
+        <w:jc w:val="center"/>
+      </w:pPr>
+      <w:r>
+        <w:rPr>
+          <w:noProof/>
+        </w:rPr>
+        <w:drawing>
+          <wp:inline distT="0" distB="0" distL="0" distR="0">
+            <wp:extent cx="3402805" cy="2876366"/>
+            <wp:effectExtent l="0" t="0" r="7620" b="635"/>
+            <wp:docPr id="2" name="图片 2"/>
+            <wp:cNvGraphicFramePr>
+              <a:graphicFrameLocks xmlns:a="http://schemas.openxmlformats.org/drawingml/2006/main" noChangeAspect="1"/>
+            </wp:cNvGraphicFramePr>
+            <a:graphic xmlns:a="http://schemas.openxmlformats.org/drawingml/2006/main">
+              <a:graphicData uri="http://schemas.openxmlformats.org/drawingml/2006/picture">
+                <pic:pic xmlns:pic="http://schemas.openxmlformats.org/drawingml/2006/picture">
+                  <pic:nvPicPr>
+                    <pic:cNvPr id="1" name=""/>
+                    <pic:cNvPicPr/>
+                  </pic:nvPicPr>
+                  <pic:blipFill>
+                    <a:blip r:embed="rId5">
+                      <a:extLst>
+                        <a:ext uri="{28A0092B-C50C-407E-A947-70E740481C1C}">
+                          <a14:useLocalDpi xmlns:a14="http://schemas.microsoft.com/office/drawing/2010/main" val="0"/>
+                        </a:ext>
+                      </a:extLst>
+                    </a:blip>
+                    <a:stretch>
+                      <a:fillRect/>
+                    </a:stretch>
+                  </pic:blipFill>
+                  <pic:spPr>
+                    <a:xfrm>
+                      <a:off x="0" y="0"/>
+                      <a:ext cx="3424690" cy="2894865"/>
+                    </a:xfrm>
+                    <a:prstGeom prst="rect">
+                      <a:avLst/>
+                    </a:prstGeom>
+                  </pic:spPr>
+                </pic:pic>
+              </a:graphicData>
+            </a:graphic>
+          </wp:inline>
+        </w:drawing>
+      </w:r>
+    </w:p>
+    <w:p>
+      <w:pPr>
+        <w:jc w:val="center"/>
+      </w:pPr>
+      <w:r>
+        <w:rPr>
+          <w:noProof/>
+        </w:rPr>
+        <w:lastRenderedPageBreak/>
+        <w:drawing>
+          <wp:inline distT="0" distB="0" distL="0" distR="0">
+            <wp:extent cx="3441700" cy="2928717"/>
+            <wp:effectExtent l="0" t="0" r="6350" b="5080"/>
+            <wp:docPr id="3" name="图片 3"/>
+            <wp:cNvGraphicFramePr>
+              <a:graphicFrameLocks xmlns:a="http://schemas.openxmlformats.org/drawingml/2006/main" noChangeAspect="1"/>
+            </wp:cNvGraphicFramePr>
+            <a:graphic xmlns:a="http://schemas.openxmlformats.org/drawingml/2006/main">
+              <a:graphicData uri="http://schemas.openxmlformats.org/drawingml/2006/picture">
+                <pic:pic xmlns:pic="http://schemas.openxmlformats.org/drawingml/2006/picture">
+                  <pic:nvPicPr>
+                    <pic:cNvPr id="1" name=""/>
+                    <pic:cNvPicPr/>
+                  </pic:nvPicPr>
+                  <pic:blipFill>
+                    <a:blip r:embed="rId6">
+                      <a:extLst>
+                        <a:ext uri="{28A0092B-C50C-407E-A947-70E740481C1C}">
+                          <a14:useLocalDpi xmlns:a14="http://schemas.microsoft.com/office/drawing/2010/main" val="0"/>
+                        </a:ext>
+                      </a:extLst>
+                    </a:blip>
+                    <a:stretch>
+                      <a:fillRect/>
+                    </a:stretch>
+                  </pic:blipFill>
+                  <pic:spPr>
+                    <a:xfrm>
+                      <a:off x="0" y="0"/>
+                      <a:ext cx="3457282" cy="2941976"/>
+                    </a:xfrm>
+                    <a:prstGeom prst="rect">
+                      <a:avLst/>
+                    </a:prstGeom>
+                  </pic:spPr>
+                </pic:pic>
+              </a:graphicData>
+            </a:graphic>
+          </wp:inline>
+        </w:drawing>
+      </w:r>
+    </w:p>
+    <w:p>
+      <w:pPr>
+        <w:jc w:val="center"/>
+      </w:pPr>
+      <w:r>
+        <w:rPr>
+          <w:noProof/>
+        </w:rPr>
+        <w:drawing>
+          <wp:inline distT="0" distB="0" distL="0" distR="0">
+            <wp:extent cx="3419740" cy="2869272"/>
+            <wp:effectExtent l="0" t="0" r="0" b="7620"/>
+            <wp:docPr id="4" name="图片 4"/>
+            <wp:cNvGraphicFramePr>
+              <a:graphicFrameLocks xmlns:a="http://schemas.openxmlformats.org/drawingml/2006/main" noChangeAspect="1"/>
+            </wp:cNvGraphicFramePr>
+            <a:graphic xmlns:a="http://schemas.openxmlformats.org/drawingml/2006/main">
+              <a:graphicData uri="http://schemas.openxmlformats.org/drawingml/2006/picture">
+                <pic:pic xmlns:pic="http://schemas.openxmlformats.org/drawingml/2006/picture">
+                  <pic:nvPicPr>
+                    <pic:cNvPr id="1" name=""/>
+                    <pic:cNvPicPr/>
+                  </pic:nvPicPr>
+                  <pic:blipFill>
+                    <a:blip r:embed="rId7">
+                      <a:extLst>
+                        <a:ext uri="{28A0092B-C50C-407E-A947-70E740481C1C}">
+                          <a14:useLocalDpi xmlns:a14="http://schemas.microsoft.com/office/drawing/2010/main" val="0"/>
+                        </a:ext>
+                      </a:extLst>
+                    </a:blip>
+                    <a:stretch>
+                      <a:fillRect/>
+                    </a:stretch>
+                  </pic:blipFill>
+                  <pic:spPr>
+                    <a:xfrm>
+                      <a:off x="0" y="0"/>
+                      <a:ext cx="3434131" cy="2881346"/>
+                    </a:xfrm>
+                    <a:prstGeom prst="rect">
+                      <a:avLst/>
+                    </a:prstGeom>
+                  </pic:spPr>
+                </pic:pic>
+              </a:graphicData>
+            </a:graphic>
+          </wp:inline>
+        </w:drawing>
+      </w:r>
+    </w:p>
+    <w:p>
+      <w:r>
+        <w:tab/>
+      </w:r>
+      <w:r>
+        <w:rPr>
+          <w:rFonts w:hint="eastAsia"/>
+        </w:rPr>
+        <w:t>布隆过滤器的</w:t>
+      </w:r>
+      <w:proofErr w:type="spellStart"/>
+      <w:r>
+        <w:rPr>
+          <w:rFonts w:hint="eastAsia"/>
+        </w:rPr>
+        <w:t>bitarray</w:t>
+      </w:r>
+      <w:proofErr w:type="spellEnd"/>
+      <w:r>
+        <w:rPr>
+          <w:rFonts w:hint="eastAsia"/>
+        </w:rPr>
+        <w:t>大小如何确定？</w:t>
+      </w:r>
+    </w:p>
+    <w:p>
+      <w:r>
+        <w:tab/>
+      </w:r>
+      <w:r>
+        <w:rPr>
+          <w:rFonts w:hint="eastAsia"/>
+        </w:rPr>
+        <w:t>大小为</w:t>
+      </w:r>
+      <w:r>
+        <w:rPr>
+          <w:rFonts w:hint="eastAsia"/>
+        </w:rPr>
+        <w:t>m</w:t>
+      </w:r>
+      <w:r>
+        <w:rPr>
+          <w:rFonts w:hint="eastAsia"/>
+        </w:rPr>
+        <w:t>，样本数量为</w:t>
+      </w:r>
+      <w:r>
+        <w:rPr>
+          <w:rFonts w:hint="eastAsia"/>
+        </w:rPr>
+        <w:t>n</w:t>
+      </w:r>
+      <w:r>
+        <w:rPr>
+          <w:rFonts w:hint="eastAsia"/>
+        </w:rPr>
+        <w:t>，失误率为</w:t>
+      </w:r>
+      <w:r>
+        <w:rPr>
+          <w:rFonts w:hint="eastAsia"/>
+        </w:rPr>
+        <w:t>p</w:t>
+      </w:r>
+      <w:r>
+        <w:rPr>
+          <w:rFonts w:hint="eastAsia"/>
+        </w:rPr>
+        <w:t>。</w:t>
+      </w:r>
+    </w:p>
+    <w:p>
+      <w:pPr>
+        <w:jc w:val="center"/>
+      </w:pPr>
+      <w:r>
+        <w:rPr>
+          <w:noProof/>
+        </w:rPr>
+        <w:drawing>
+          <wp:inline distT="0" distB="0" distL="0" distR="0">
+            <wp:extent cx="1728927" cy="1102995"/>
+            <wp:effectExtent l="0" t="0" r="5080" b="1905"/>
+            <wp:docPr id="5" name="图片 5"/>
+            <wp:cNvGraphicFramePr>
+              <a:graphicFrameLocks xmlns:a="http://schemas.openxmlformats.org/drawingml/2006/main" noChangeAspect="1"/>
+            </wp:cNvGraphicFramePr>
+            <a:graphic xmlns:a="http://schemas.openxmlformats.org/drawingml/2006/main">
+              <a:graphicData uri="http://schemas.openxmlformats.org/drawingml/2006/picture">
+                <pic:pic xmlns:pic="http://schemas.openxmlformats.org/drawingml/2006/picture">
+                  <pic:nvPicPr>
+                    <pic:cNvPr id="1" name=""/>
+                    <pic:cNvPicPr/>
+                  </pic:nvPicPr>
+                  <pic:blipFill>
+                    <a:blip r:embed="rId8" cstate="print">
+                      <a:extLst>
+                        <a:ext uri="{28A0092B-C50C-407E-A947-70E740481C1C}">
+                          <a14:useLocalDpi xmlns:a14="http://schemas.microsoft.com/office/drawing/2010/main" val="0"/>
+                        </a:ext>
+                      </a:extLst>
+                    </a:blip>
+                    <a:stretch>
+                      <a:fillRect/>
+                    </a:stretch>
+                  </pic:blipFill>
+                  <pic:spPr>
+                    <a:xfrm>
+                      <a:off x="0" y="0"/>
+                      <a:ext cx="1745411" cy="1113511"/>
+                    </a:xfrm>
+                    <a:prstGeom prst="rect">
+                      <a:avLst/>
+                    </a:prstGeom>
+                  </pic:spPr>
+                </pic:pic>
+              </a:graphicData>
+            </a:graphic>
+          </wp:inline>
+        </w:drawing>
+      </w:r>
+    </w:p>
+    <w:p>
+      <w:pPr>
+        <w:jc w:val="center"/>
+      </w:pPr>
+      <w:r>
+        <w:rPr>
+          <w:noProof/>
+        </w:rPr>
+        <w:drawing>
+          <wp:inline distT="0" distB="0" distL="0" distR="0">
+            <wp:extent cx="1712608" cy="827441"/>
+            <wp:effectExtent l="0" t="0" r="1905" b="0"/>
+            <wp:docPr id="6" name="图片 6"/>
+            <wp:cNvGraphicFramePr>
+              <a:graphicFrameLocks xmlns:a="http://schemas.openxmlformats.org/drawingml/2006/main" noChangeAspect="1"/>
+            </wp:cNvGraphicFramePr>
+            <a:graphic xmlns:a="http://schemas.openxmlformats.org/drawingml/2006/main">
+              <a:graphicData uri="http://schemas.openxmlformats.org/drawingml/2006/picture">
+                <pic:pic xmlns:pic="http://schemas.openxmlformats.org/drawingml/2006/picture">
+                  <pic:nvPicPr>
+                    <pic:cNvPr id="1" name=""/>
+                    <pic:cNvPicPr/>
+                  </pic:nvPicPr>
+                  <pic:blipFill>
+                    <a:blip r:embed="rId9">
+                      <a:extLst>
+                        <a:ext uri="{28A0092B-C50C-407E-A947-70E740481C1C}">
+                          <a14:useLocalDpi xmlns:a14="http://schemas.microsoft.com/office/drawing/2010/main" val="0"/>
+                        </a:ext>
+                      </a:extLst>
+                    </a:blip>
+                    <a:stretch>
+                      <a:fillRect/>
+                    </a:stretch>
+                  </pic:blipFill>
+                  <pic:spPr>
+                    <a:xfrm>
+                      <a:off x="0" y="0"/>
+                      <a:ext cx="1739450" cy="840410"/>
+                    </a:xfrm>
+                    <a:prstGeom prst="rect">
+                      <a:avLst/>
+                    </a:prstGeom>
+                  </pic:spPr>
+                </pic:pic>
+              </a:graphicData>
+            </a:graphic>
+          </wp:inline>
+        </w:drawing>
+      </w:r>
+    </w:p>
+    <w:p>
+      <w:pPr>
+        <w:pStyle w:val="2"/>
+      </w:pPr>
+      <w:r>
+        <w:rPr>
+          <w:rFonts w:hint="eastAsia"/>
+        </w:rPr>
+        <w:lastRenderedPageBreak/>
+        <w:t>生成过程</w:t>
+      </w:r>
+    </w:p>
+    <w:p>
+      <w:pPr>
+        <w:jc w:val="center"/>
+        <w:rPr>
+          <w:rFonts w:hint="eastAsia"/>
+        </w:rPr>
+      </w:pPr>
+      <w:r>
+        <w:rPr>
+          <w:noProof/>
+        </w:rPr>
+        <w:drawing>
+          <wp:inline distT="0" distB="0" distL="0" distR="0">
+            <wp:extent cx="2359800" cy="1808445"/>
+            <wp:effectExtent l="0" t="0" r="2540" b="1905"/>
+            <wp:docPr id="7" name="图片 7"/>
+            <wp:cNvGraphicFramePr>
+              <a:graphicFrameLocks xmlns:a="http://schemas.openxmlformats.org/drawingml/2006/main" noChangeAspect="1"/>
+            </wp:cNvGraphicFramePr>
+            <a:graphic xmlns:a="http://schemas.openxmlformats.org/drawingml/2006/main">
+              <a:graphicData uri="http://schemas.openxmlformats.org/drawingml/2006/picture">
+                <pic:pic xmlns:pic="http://schemas.openxmlformats.org/drawingml/2006/picture">
+                  <pic:nvPicPr>
+                    <pic:cNvPr id="1" name=""/>
+                    <pic:cNvPicPr/>
+                  </pic:nvPicPr>
+                  <pic:blipFill>
+                    <a:blip r:embed="rId10">
+                      <a:extLst>
+                        <a:ext uri="{28A0092B-C50C-407E-A947-70E740481C1C}">
+                          <a14:useLocalDpi xmlns:a14="http://schemas.microsoft.com/office/drawing/2010/main" val="0"/>
+                        </a:ext>
+                      </a:extLst>
+                    </a:blip>
+                    <a:stretch>
+                      <a:fillRect/>
+                    </a:stretch>
+                  </pic:blipFill>
+                  <pic:spPr>
+                    <a:xfrm>
+                      <a:off x="0" y="0"/>
+                      <a:ext cx="2383648" cy="1826721"/>
+                    </a:xfrm>
+                    <a:prstGeom prst="rect">
+                      <a:avLst/>
+                    </a:prstGeom>
+                  </pic:spPr>
+                </pic:pic>
+              </a:graphicData>
+            </a:graphic>
+          </wp:inline>
+        </w:drawing>
+      </w:r>
+    </w:p>
+    <w:p>
+      <w:pPr>
+        <w:pStyle w:val="1"/>
+      </w:pPr>
+      <w:r>
+        <w:rPr>
+          <w:rFonts w:hint="eastAsia"/>
+        </w:rPr>
+        <w:t>应用</w:t>
+      </w:r>
+    </w:p>
+    <w:p>
+      <w:pPr>
+        <w:pStyle w:val="2"/>
+      </w:pPr>
+      <w:r>
+        <w:rPr>
+          <w:rFonts w:hint="eastAsia"/>
+        </w:rPr>
+        <w:t>求较大值</w:t>
+      </w:r>
+    </w:p>
+    <w:p>
+      <w:r>
+        <w:tab/>
+      </w:r>
+      <w:r>
+        <w:rPr>
+          <w:rFonts w:hint="eastAsia"/>
+          <w:b/>
+        </w:rPr>
+        <w:t>题目：</w:t>
+      </w:r>
+      <w:r>
+        <w:rPr>
+          <w:rFonts w:hint="eastAsia"/>
+        </w:rPr>
+        <w:t>给定两个</w:t>
+      </w:r>
+      <w:r>
+        <w:rPr>
+          <w:rFonts w:hint="eastAsia"/>
+        </w:rPr>
+        <w:t>3</w:t>
+      </w:r>
+      <w:r>
+        <w:t>2</w:t>
+      </w:r>
+      <w:r>
+        <w:rPr>
+          <w:rFonts w:hint="eastAsia"/>
+        </w:rPr>
+        <w:t>位整数</w:t>
+      </w:r>
+      <w:r>
+        <w:rPr>
+          <w:rFonts w:hint="eastAsia"/>
+        </w:rPr>
+        <w:t>a</w:t>
+      </w:r>
+      <w:r>
+        <w:rPr>
+          <w:rFonts w:hint="eastAsia"/>
+        </w:rPr>
+        <w:t>和</w:t>
+      </w:r>
+      <w:r>
+        <w:rPr>
+          <w:rFonts w:hint="eastAsia"/>
+        </w:rPr>
+        <w:t>b</w:t>
+      </w:r>
+      <w:r>
+        <w:rPr>
+          <w:rFonts w:hint="eastAsia"/>
+        </w:rPr>
+        <w:t>，返回</w:t>
+      </w:r>
+      <w:r>
+        <w:rPr>
+          <w:rFonts w:hint="eastAsia"/>
+        </w:rPr>
+        <w:t>a</w:t>
+      </w:r>
+      <w:r>
+        <w:rPr>
+          <w:rFonts w:hint="eastAsia"/>
+        </w:rPr>
+        <w:t>和</w:t>
+      </w:r>
+      <w:r>
+        <w:rPr>
+          <w:rFonts w:hint="eastAsia"/>
+        </w:rPr>
+        <w:t>b</w:t>
+      </w:r>
+      <w:r>
+        <w:rPr>
+          <w:rFonts w:hint="eastAsia"/>
+        </w:rPr>
+        <w:t>中较大的，但是不能用任何比较判断。</w:t>
+      </w:r>
+    </w:p>
+    <w:p>
+      <w:pPr>
+        <w:rPr>
+          <w:b/>
+        </w:rPr>
+      </w:pPr>
+      <w:r>
+        <w:tab/>
+      </w:r>
+      <w:r>
+        <w:rPr>
+          <w:rFonts w:hint="eastAsia"/>
+          <w:b/>
+        </w:rPr>
+        <w:t>分析：</w:t>
+      </w:r>
+    </w:p>
+    <w:p>
+      <w:pPr>
+        <w:jc w:val="center"/>
+      </w:pPr>
+      <w:r>
+        <w:rPr>
+          <w:noProof/>
+        </w:rPr>
+        <w:drawing>
+          <wp:inline distT="0" distB="0" distL="0" distR="0">
+            <wp:extent cx="2668491" cy="2002648"/>
+            <wp:effectExtent l="0" t="0" r="0" b="0"/>
+            <wp:docPr id="8" name="图片 8"/>
+            <wp:cNvGraphicFramePr>
+              <a:graphicFrameLocks xmlns:a="http://schemas.openxmlformats.org/drawingml/2006/main" noChangeAspect="1"/>
+            </wp:cNvGraphicFramePr>
+            <a:graphic xmlns:a="http://schemas.openxmlformats.org/drawingml/2006/main">
+              <a:graphicData uri="http://schemas.openxmlformats.org/drawingml/2006/picture">
+                <pic:pic xmlns:pic="http://schemas.openxmlformats.org/drawingml/2006/picture">
+                  <pic:nvPicPr>
+                    <pic:cNvPr id="1" name=""/>
+                    <pic:cNvPicPr/>
+                  </pic:nvPicPr>
+                  <pic:blipFill>
+                    <a:blip r:embed="rId11">
+                      <a:extLst>
+                        <a:ext uri="{28A0092B-C50C-407E-A947-70E740481C1C}">
+                          <a14:useLocalDpi xmlns:a14="http://schemas.microsoft.com/office/drawing/2010/main" val="0"/>
+                        </a:ext>
+                      </a:extLst>
+                    </a:blip>
+                    <a:stretch>
+                      <a:fillRect/>
+                    </a:stretch>
+                  </pic:blipFill>
+                  <pic:spPr>
+                    <a:xfrm>
+                      <a:off x="0" y="0"/>
+                      <a:ext cx="2678574" cy="2010215"/>
+                    </a:xfrm>
+                    <a:prstGeom prst="rect">
+                      <a:avLst/>
+                    </a:prstGeom>
+                  </pic:spPr>
+                </pic:pic>
+              </a:graphicData>
+            </a:graphic>
+          </wp:inline>
+        </w:drawing>
+      </w:r>
+    </w:p>
+    <w:p>
+      <w:r>
+        <w:tab/>
+      </w:r>
+      <w:r>
+        <w:rPr>
+          <w:rFonts w:hint="eastAsia"/>
+        </w:rPr>
+        <w:t>注：方法</w:t>
+      </w:r>
+      <w:proofErr w:type="gramStart"/>
+      <w:r>
+        <w:rPr>
+          <w:rFonts w:hint="eastAsia"/>
+        </w:rPr>
+        <w:t>一</w:t>
+      </w:r>
+      <w:proofErr w:type="gramEnd"/>
+      <w:r>
+        <w:rPr>
+          <w:rFonts w:hint="eastAsia"/>
+        </w:rPr>
+        <w:t>可能存在问题，当</w:t>
+      </w:r>
+      <w:r>
+        <w:rPr>
+          <w:rFonts w:hint="eastAsia"/>
+        </w:rPr>
+        <w:t>a</w:t>
+      </w:r>
+      <w:r>
+        <w:t>-b</w:t>
+      </w:r>
+      <w:r>
+        <w:rPr>
+          <w:rFonts w:hint="eastAsia"/>
+        </w:rPr>
+        <w:t>溢出时，会发生错误。</w:t>
+      </w:r>
+    </w:p>
+    <w:p>
+      <w:pPr>
+        <w:jc w:val="center"/>
+      </w:pPr>
+      <w:r>
+        <w:rPr>
+          <w:noProof/>
+        </w:rPr>
+        <w:drawing>
+          <wp:inline distT="0" distB="0" distL="0" distR="0">
+            <wp:extent cx="2718345" cy="2289942"/>
+            <wp:effectExtent l="0" t="0" r="6350" b="0"/>
+            <wp:docPr id="9" name="图片 9"/>
+            <wp:cNvGraphicFramePr>
+              <a:graphicFrameLocks xmlns:a="http://schemas.openxmlformats.org/drawingml/2006/main" noChangeAspect="1"/>
+            </wp:cNvGraphicFramePr>
+            <a:graphic xmlns:a="http://schemas.openxmlformats.org/drawingml/2006/main">
+              <a:graphicData uri="http://schemas.openxmlformats.org/drawingml/2006/picture">
+                <pic:pic xmlns:pic="http://schemas.openxmlformats.org/drawingml/2006/picture">
+                  <pic:nvPicPr>
+                    <pic:cNvPr id="1" name=""/>
+                    <pic:cNvPicPr/>
+                  </pic:nvPicPr>
+                  <pic:blipFill>
+                    <a:blip r:embed="rId12">
+                      <a:extLst>
+                        <a:ext uri="{28A0092B-C50C-407E-A947-70E740481C1C}">
+                          <a14:useLocalDpi xmlns:a14="http://schemas.microsoft.com/office/drawing/2010/main" val="0"/>
+                        </a:ext>
+                      </a:extLst>
+                    </a:blip>
+                    <a:stretch>
+                      <a:fillRect/>
+                    </a:stretch>
+                  </pic:blipFill>
+                  <pic:spPr>
+                    <a:xfrm>
+                      <a:off x="0" y="0"/>
+                      <a:ext cx="2725399" cy="2295885"/>
+                    </a:xfrm>
+                    <a:prstGeom prst="rect">
+                      <a:avLst/>
+                    </a:prstGeom>
+                  </pic:spPr>
+                </pic:pic>
+              </a:graphicData>
+            </a:graphic>
+          </wp:inline>
+        </w:drawing>
+      </w:r>
+    </w:p>
+    <w:p>
+      <w:pPr>
+        <w:pStyle w:val="2"/>
+      </w:pPr>
+      <w:r>
+        <w:rPr>
+          <w:rFonts w:hint="eastAsia"/>
+        </w:rPr>
+        <w:t>查找奇数次数字</w:t>
+      </w:r>
+    </w:p>
+    <w:p>
+      <w:pPr>
+        <w:rPr>
+          <w:rFonts w:hint="eastAsia"/>
+        </w:rPr>
+      </w:pPr>
+      <w:r>
+        <w:tab/>
+      </w:r>
+      <w:r>
+        <w:rPr>
+          <w:rFonts w:hint="eastAsia"/>
+          <w:b/>
+        </w:rPr>
+        <w:t>题目：</w:t>
+      </w:r>
+      <w:r>
+        <w:rPr>
+          <w:rFonts w:hint="eastAsia"/>
+        </w:rPr>
+        <w:t>给定一个整型数组</w:t>
+      </w:r>
+      <w:proofErr w:type="spellStart"/>
+      <w:r>
+        <w:rPr>
+          <w:rFonts w:hint="eastAsia"/>
+        </w:rPr>
+        <w:t>arr</w:t>
+      </w:r>
+      <w:proofErr w:type="spellEnd"/>
+      <w:r>
+        <w:rPr>
+          <w:rFonts w:hint="eastAsia"/>
+        </w:rPr>
+        <w:t>，其中只有</w:t>
+      </w:r>
+      <w:proofErr w:type="gramStart"/>
+      <w:r>
+        <w:rPr>
+          <w:rFonts w:hint="eastAsia"/>
+        </w:rPr>
+        <w:t>一</w:t>
+      </w:r>
+      <w:proofErr w:type="gramEnd"/>
+      <w:r>
+        <w:rPr>
+          <w:rFonts w:hint="eastAsia"/>
+        </w:rPr>
+        <w:t>个数出现了奇数次，其他的数都出现了偶数次，请打印这个</w:t>
+      </w:r>
+      <w:r>
+        <w:rPr>
+          <w:rFonts w:hint="eastAsia"/>
+        </w:rPr>
+        <w:lastRenderedPageBreak/>
+        <w:t>数。要求时间复杂度为</w:t>
+      </w:r>
+      <w:r>
+        <w:rPr>
+          <w:rFonts w:hint="eastAsia"/>
+        </w:rPr>
+        <w:t>O</w:t>
+      </w:r>
+      <w:r>
+        <w:t>(N)</w:t>
+      </w:r>
+      <w:r>
+        <w:rPr>
+          <w:rFonts w:hint="eastAsia"/>
+        </w:rPr>
+        <w:t>，额外空间复杂度为</w:t>
+      </w:r>
+      <w:r>
+        <w:rPr>
+          <w:rFonts w:hint="eastAsia"/>
+        </w:rPr>
+        <w:t>O</w:t>
+      </w:r>
+      <w:r>
+        <w:t>(1)</w:t>
+      </w:r>
+      <w:r>
+        <w:rPr>
+          <w:rFonts w:hint="eastAsia"/>
+        </w:rPr>
+        <w:t>。</w:t>
+      </w:r>
+    </w:p>
+    <w:p>
+      <w:pPr>
+        <w:rPr>
+          <w:b/>
+        </w:rPr>
+      </w:pPr>
+      <w:r>
+        <w:tab/>
+      </w:r>
+      <w:r>
+        <w:rPr>
+          <w:rFonts w:hint="eastAsia"/>
+          <w:b/>
+        </w:rPr>
+        <w:t>分析：</w:t>
+      </w:r>
+    </w:p>
+    <w:p>
+      <w:pPr>
+        <w:jc w:val="center"/>
+      </w:pPr>
+      <w:r>
+        <w:rPr>
+          <w:noProof/>
+        </w:rPr>
+        <w:drawing>
+          <wp:inline distT="0" distB="0" distL="0" distR="0">
+            <wp:extent cx="2520950" cy="1565429"/>
+            <wp:effectExtent l="0" t="0" r="0" b="0"/>
+            <wp:docPr id="10" name="图片 10"/>
+            <wp:cNvGraphicFramePr>
+              <a:graphicFrameLocks xmlns:a="http://schemas.openxmlformats.org/drawingml/2006/main" noChangeAspect="1"/>
+            </wp:cNvGraphicFramePr>
+            <a:graphic xmlns:a="http://schemas.openxmlformats.org/drawingml/2006/main">
+              <a:graphicData uri="http://schemas.openxmlformats.org/drawingml/2006/picture">
+                <pic:pic xmlns:pic="http://schemas.openxmlformats.org/drawingml/2006/picture">
+                  <pic:nvPicPr>
+                    <pic:cNvPr id="1" name=""/>
+                    <pic:cNvPicPr/>
+                  </pic:nvPicPr>
+                  <pic:blipFill>
+                    <a:blip r:embed="rId13">
+                      <a:extLst>
+                        <a:ext uri="{28A0092B-C50C-407E-A947-70E740481C1C}">
+                          <a14:useLocalDpi xmlns:a14="http://schemas.microsoft.com/office/drawing/2010/main" val="0"/>
+                        </a:ext>
+                      </a:extLst>
+                    </a:blip>
+                    <a:stretch>
+                      <a:fillRect/>
+                    </a:stretch>
+                  </pic:blipFill>
+                  <pic:spPr>
+                    <a:xfrm>
+                      <a:off x="0" y="0"/>
+                      <a:ext cx="2533830" cy="1573427"/>
+                    </a:xfrm>
+                    <a:prstGeom prst="rect">
+                      <a:avLst/>
+                    </a:prstGeom>
+                  </pic:spPr>
+                </pic:pic>
+              </a:graphicData>
+            </a:graphic>
+          </wp:inline>
+        </w:drawing>
+      </w:r>
+    </w:p>
+    <w:p>
+      <w:r>
+        <w:tab/>
+      </w:r>
       <w:bookmarkStart w:id="0" w:name="_GoBack"/>
       <w:r>
         <w:rPr>
           <w:rFonts w:hint="eastAsia"/>
-        </w:rPr>
-        <w:t>背景</w:t>
-      </w:r>
-    </w:p>
-    <w:p>
-      <w:pPr>
-        <w:pStyle w:val="1"/>
-      </w:pPr>
-      <w:r>
-        <w:rPr>
-          <w:rFonts w:hint="eastAsia"/>
-        </w:rPr>
-        <w:t>布隆过滤器</w:t>
-      </w:r>
-    </w:p>
-    <w:p>
-      <w:pPr>
-        <w:pStyle w:val="1"/>
-        <w:rPr>
-          <w:rFonts w:hint="eastAsia"/>
-        </w:rPr>
-      </w:pPr>
-      <w:r>
-        <w:rPr>
-          <w:rFonts w:hint="eastAsia"/>
-        </w:rPr>
-        <w:t>应用</w:t>
+          <w:b/>
+        </w:rPr>
+        <w:t>拓展：</w:t>
       </w:r>
       <w:bookmarkEnd w:id="0"/>
+      <w:r>
+        <w:rPr>
+          <w:rFonts w:hint="eastAsia"/>
+        </w:rPr>
+        <w:t>给定一个整型数组</w:t>
+      </w:r>
+      <w:proofErr w:type="spellStart"/>
+      <w:r>
+        <w:rPr>
+          <w:rFonts w:hint="eastAsia"/>
+        </w:rPr>
+        <w:t>arr</w:t>
+      </w:r>
+      <w:proofErr w:type="spellEnd"/>
+      <w:r>
+        <w:rPr>
+          <w:rFonts w:hint="eastAsia"/>
+        </w:rPr>
+        <w:t>，其中有两</w:t>
+      </w:r>
+      <w:r>
+        <w:rPr>
+          <w:rFonts w:hint="eastAsia"/>
+        </w:rPr>
+        <w:t>个数出现了奇数次，其他的数都出现了偶数次，请打印这</w:t>
+      </w:r>
+      <w:r>
+        <w:rPr>
+          <w:rFonts w:hint="eastAsia"/>
+        </w:rPr>
+        <w:t>两</w:t>
+      </w:r>
+      <w:r>
+        <w:rPr>
+          <w:rFonts w:hint="eastAsia"/>
+        </w:rPr>
+        <w:t>个数。要求时间复杂度为</w:t>
+      </w:r>
+      <w:r>
+        <w:rPr>
+          <w:rFonts w:hint="eastAsia"/>
+        </w:rPr>
+        <w:t>O</w:t>
+      </w:r>
+      <w:r>
+        <w:t>(N)</w:t>
+      </w:r>
+      <w:r>
+        <w:rPr>
+          <w:rFonts w:hint="eastAsia"/>
+        </w:rPr>
+        <w:t>，额外空间复杂度为</w:t>
+      </w:r>
+      <w:r>
+        <w:rPr>
+          <w:rFonts w:hint="eastAsia"/>
+        </w:rPr>
+        <w:t>O</w:t>
+      </w:r>
+      <w:r>
+        <w:t>(1)</w:t>
+      </w:r>
+      <w:r>
+        <w:rPr>
+          <w:rFonts w:hint="eastAsia"/>
+        </w:rPr>
+        <w:t>。</w:t>
+      </w:r>
+    </w:p>
+    <w:p>
+      <w:pPr>
+        <w:jc w:val="center"/>
+        <w:rPr>
+          <w:rFonts w:hint="eastAsia"/>
+        </w:rPr>
+      </w:pPr>
+      <w:r>
+        <w:rPr>
+          <w:noProof/>
+        </w:rPr>
+        <w:drawing>
+          <wp:inline distT="0" distB="0" distL="0" distR="0">
+            <wp:extent cx="2467832" cy="1996394"/>
+            <wp:effectExtent l="0" t="0" r="8890" b="4445"/>
+            <wp:docPr id="11" name="图片 11"/>
+            <wp:cNvGraphicFramePr>
+              <a:graphicFrameLocks xmlns:a="http://schemas.openxmlformats.org/drawingml/2006/main" noChangeAspect="1"/>
+            </wp:cNvGraphicFramePr>
+            <a:graphic xmlns:a="http://schemas.openxmlformats.org/drawingml/2006/main">
+              <a:graphicData uri="http://schemas.openxmlformats.org/drawingml/2006/picture">
+                <pic:pic xmlns:pic="http://schemas.openxmlformats.org/drawingml/2006/picture">
+                  <pic:nvPicPr>
+                    <pic:cNvPr id="1" name=""/>
+                    <pic:cNvPicPr/>
+                  </pic:nvPicPr>
+                  <pic:blipFill>
+                    <a:blip r:embed="rId14">
+                      <a:extLst>
+                        <a:ext uri="{28A0092B-C50C-407E-A947-70E740481C1C}">
+                          <a14:useLocalDpi xmlns:a14="http://schemas.microsoft.com/office/drawing/2010/main" val="0"/>
+                        </a:ext>
+                      </a:extLst>
+                    </a:blip>
+                    <a:stretch>
+                      <a:fillRect/>
+                    </a:stretch>
+                  </pic:blipFill>
+                  <pic:spPr>
+                    <a:xfrm>
+                      <a:off x="0" y="0"/>
+                      <a:ext cx="2474366" cy="2001680"/>
+                    </a:xfrm>
+                    <a:prstGeom prst="rect">
+                      <a:avLst/>
+                    </a:prstGeom>
+                  </pic:spPr>
+                </pic:pic>
+              </a:graphicData>
+            </a:graphic>
+          </wp:inline>
+        </w:drawing>
+      </w:r>
+    </w:p>
+    <w:p>
+      <w:pPr>
+        <w:pStyle w:val="2"/>
+      </w:pPr>
+      <w:r>
+        <w:rPr>
+          <w:rFonts w:hint="eastAsia"/>
+        </w:rPr>
+        <w:t>加密解密</w:t>
+      </w:r>
+    </w:p>
+    <w:p>
+      <w:pPr>
+        <w:jc w:val="center"/>
+        <w:rPr>
+          <w:rFonts w:hint="eastAsia"/>
+        </w:rPr>
+      </w:pPr>
+      <w:r>
+        <w:rPr>
+          <w:noProof/>
+        </w:rPr>
+        <w:drawing>
+          <wp:inline distT="0" distB="0" distL="0" distR="0">
+            <wp:extent cx="2496820" cy="1053346"/>
+            <wp:effectExtent l="0" t="0" r="0" b="0"/>
+            <wp:docPr id="12" name="图片 12"/>
+            <wp:cNvGraphicFramePr>
+              <a:graphicFrameLocks xmlns:a="http://schemas.openxmlformats.org/drawingml/2006/main" noChangeAspect="1"/>
+            </wp:cNvGraphicFramePr>
+            <a:graphic xmlns:a="http://schemas.openxmlformats.org/drawingml/2006/main">
+              <a:graphicData uri="http://schemas.openxmlformats.org/drawingml/2006/picture">
+                <pic:pic xmlns:pic="http://schemas.openxmlformats.org/drawingml/2006/picture">
+                  <pic:nvPicPr>
+                    <pic:cNvPr id="1" name=""/>
+                    <pic:cNvPicPr/>
+                  </pic:nvPicPr>
+                  <pic:blipFill>
+                    <a:blip r:embed="rId15">
+                      <a:extLst>
+                        <a:ext uri="{28A0092B-C50C-407E-A947-70E740481C1C}">
+                          <a14:useLocalDpi xmlns:a14="http://schemas.microsoft.com/office/drawing/2010/main" val="0"/>
+                        </a:ext>
+                      </a:extLst>
+                    </a:blip>
+                    <a:stretch>
+                      <a:fillRect/>
+                    </a:stretch>
+                  </pic:blipFill>
+                  <pic:spPr>
+                    <a:xfrm>
+                      <a:off x="0" y="0"/>
+                      <a:ext cx="2509674" cy="1058769"/>
+                    </a:xfrm>
+                    <a:prstGeom prst="rect">
+                      <a:avLst/>
+                    </a:prstGeom>
+                  </pic:spPr>
+                </pic:pic>
+              </a:graphicData>
+            </a:graphic>
+          </wp:inline>
+        </w:drawing>
+      </w:r>
     </w:p>
     <w:sectPr>
       <w:pgSz w:w="11906" w:h="16838"/>

--- a/9. 位运算/位运算.docx
+++ b/9. 位运算/位运算.docx
@@ -151,11 +151,6 @@
       </w:r>
     </w:p>
     <w:p>
-      <w:pPr>
-        <w:rPr>
-          <w:rFonts w:hint="eastAsia"/>
-        </w:rPr>
-      </w:pPr>
       <w:r>
         <w:tab/>
       </w:r>
@@ -206,9 +201,6 @@
     <w:p>
       <w:pPr>
         <w:pStyle w:val="2"/>
-        <w:rPr>
-          <w:rFonts w:hint="eastAsia"/>
-        </w:rPr>
       </w:pPr>
       <w:r>
         <w:rPr>
@@ -527,8 +519,8 @@
         </w:rPr>
         <w:drawing>
           <wp:inline distT="0" distB="0" distL="0" distR="0">
-            <wp:extent cx="1728927" cy="1102995"/>
-            <wp:effectExtent l="0" t="0" r="5080" b="1905"/>
+            <wp:extent cx="2725420" cy="1738722"/>
+            <wp:effectExtent l="0" t="0" r="0" b="0"/>
             <wp:docPr id="5" name="图片 5"/>
             <wp:cNvGraphicFramePr>
               <a:graphicFrameLocks xmlns:a="http://schemas.openxmlformats.org/drawingml/2006/main" noChangeAspect="1"/>
@@ -555,7 +547,7 @@
                   <pic:spPr>
                     <a:xfrm>
                       <a:off x="0" y="0"/>
-                      <a:ext cx="1745411" cy="1113511"/>
+                      <a:ext cx="2774838" cy="1770249"/>
                     </a:xfrm>
                     <a:prstGeom prst="rect">
                       <a:avLst/>
@@ -576,10 +568,11 @@
         <w:rPr>
           <w:noProof/>
         </w:rPr>
+        <w:lastRenderedPageBreak/>
         <w:drawing>
           <wp:inline distT="0" distB="0" distL="0" distR="0">
-            <wp:extent cx="1712608" cy="827441"/>
-            <wp:effectExtent l="0" t="0" r="1905" b="0"/>
+            <wp:extent cx="2880933" cy="1391914"/>
+            <wp:effectExtent l="0" t="0" r="0" b="0"/>
             <wp:docPr id="6" name="图片 6"/>
             <wp:cNvGraphicFramePr>
               <a:graphicFrameLocks xmlns:a="http://schemas.openxmlformats.org/drawingml/2006/main" noChangeAspect="1"/>
@@ -606,7 +599,7 @@
                   <pic:spPr>
                     <a:xfrm>
                       <a:off x="0" y="0"/>
-                      <a:ext cx="1739450" cy="840410"/>
+                      <a:ext cx="2941194" cy="1421029"/>
                     </a:xfrm>
                     <a:prstGeom prst="rect">
                       <a:avLst/>
@@ -627,25 +620,22 @@
         <w:rPr>
           <w:rFonts w:hint="eastAsia"/>
         </w:rPr>
-        <w:lastRenderedPageBreak/>
         <w:t>生成过程</w:t>
       </w:r>
     </w:p>
     <w:p>
       <w:pPr>
         <w:jc w:val="center"/>
-        <w:rPr>
-          <w:rFonts w:hint="eastAsia"/>
-        </w:rPr>
-      </w:pPr>
+      </w:pPr>
+      <w:bookmarkStart w:id="0" w:name="_GoBack"/>
       <w:r>
         <w:rPr>
           <w:noProof/>
         </w:rPr>
         <w:drawing>
           <wp:inline distT="0" distB="0" distL="0" distR="0">
-            <wp:extent cx="2359800" cy="1808445"/>
-            <wp:effectExtent l="0" t="0" r="2540" b="1905"/>
+            <wp:extent cx="2809867" cy="2153356"/>
+            <wp:effectExtent l="0" t="0" r="0" b="0"/>
             <wp:docPr id="7" name="图片 7"/>
             <wp:cNvGraphicFramePr>
               <a:graphicFrameLocks xmlns:a="http://schemas.openxmlformats.org/drawingml/2006/main" noChangeAspect="1"/>
@@ -672,7 +662,7 @@
                   <pic:spPr>
                     <a:xfrm>
                       <a:off x="0" y="0"/>
-                      <a:ext cx="2383648" cy="1826721"/>
+                      <a:ext cx="2852634" cy="2186130"/>
                     </a:xfrm>
                     <a:prstGeom prst="rect">
                       <a:avLst/>
@@ -684,6 +674,7 @@
           </wp:inline>
         </w:drawing>
       </w:r>
+      <w:bookmarkEnd w:id="0"/>
     </w:p>
     <w:p>
       <w:pPr>
@@ -904,6 +895,7 @@
         <w:rPr>
           <w:noProof/>
         </w:rPr>
+        <w:lastRenderedPageBreak/>
         <w:drawing>
           <wp:inline distT="0" distB="0" distL="0" distR="0">
             <wp:extent cx="2718345" cy="2289942"/>
@@ -959,11 +951,6 @@
       </w:r>
     </w:p>
     <w:p>
-      <w:pPr>
-        <w:rPr>
-          <w:rFonts w:hint="eastAsia"/>
-        </w:rPr>
-      </w:pPr>
       <w:r>
         <w:tab/>
       </w:r>
@@ -1006,14 +993,7 @@
         <w:rPr>
           <w:rFonts w:hint="eastAsia"/>
         </w:rPr>
-        <w:t>个数出现了奇数次，其他的数都出现了偶数次，请打印这个</w:t>
-      </w:r>
-      <w:r>
-        <w:rPr>
-          <w:rFonts w:hint="eastAsia"/>
-        </w:rPr>
-        <w:lastRenderedPageBreak/>
-        <w:t>数。要求时间复杂度为</w:t>
+        <w:t>个数出现了奇数次，其他的数都出现了偶数次，请打印这个数。要求时间复杂度为</w:t>
       </w:r>
       <w:r>
         <w:rPr>
@@ -1118,7 +1098,6 @@
       <w:r>
         <w:tab/>
       </w:r>
-      <w:bookmarkStart w:id="0" w:name="_GoBack"/>
       <w:r>
         <w:rPr>
           <w:rFonts w:hint="eastAsia"/>
@@ -1126,7 +1105,6 @@
         </w:rPr>
         <w:t>拓展：</w:t>
       </w:r>
-      <w:bookmarkEnd w:id="0"/>
       <w:r>
         <w:rPr>
           <w:rFonts w:hint="eastAsia"/>
@@ -1145,25 +1123,7 @@
         <w:rPr>
           <w:rFonts w:hint="eastAsia"/>
         </w:rPr>
-        <w:t>，其中有两</w:t>
-      </w:r>
-      <w:r>
-        <w:rPr>
-          <w:rFonts w:hint="eastAsia"/>
-        </w:rPr>
-        <w:t>个数出现了奇数次，其他的数都出现了偶数次，请打印这</w:t>
-      </w:r>
-      <w:r>
-        <w:rPr>
-          <w:rFonts w:hint="eastAsia"/>
-        </w:rPr>
-        <w:t>两</w:t>
-      </w:r>
-      <w:r>
-        <w:rPr>
-          <w:rFonts w:hint="eastAsia"/>
-        </w:rPr>
-        <w:t>个数。要求时间复杂度为</w:t>
+        <w:t>，其中有两个数出现了奇数次，其他的数都出现了偶数次，请打印这两个数。要求时间复杂度为</w:t>
       </w:r>
       <w:r>
         <w:rPr>
@@ -1199,9 +1159,6 @@
     <w:p>
       <w:pPr>
         <w:jc w:val="center"/>
-        <w:rPr>
-          <w:rFonts w:hint="eastAsia"/>
-        </w:rPr>
       </w:pPr>
       <w:r>
         <w:rPr>
@@ -1258,15 +1215,13 @@
         <w:rPr>
           <w:rFonts w:hint="eastAsia"/>
         </w:rPr>
+        <w:lastRenderedPageBreak/>
         <w:t>加密解密</w:t>
       </w:r>
     </w:p>
     <w:p>
       <w:pPr>
         <w:jc w:val="center"/>
-        <w:rPr>
-          <w:rFonts w:hint="eastAsia"/>
-        </w:rPr>
       </w:pPr>
       <w:r>
         <w:rPr>

--- a/9. 位运算/位运算.docx
+++ b/9. 位运算/位运算.docx
@@ -112,190 +112,6 @@
             <wp:extent cx="2384321" cy="894715"/>
             <wp:effectExtent l="0" t="0" r="0" b="635"/>
             <wp:docPr id="1" name="图片 1"/>
-            <wp:cNvGraphicFramePr>
-              <a:graphicFrameLocks xmlns:a="http://schemas.openxmlformats.org/drawingml/2006/main" noChangeAspect="1"/>
-            </wp:cNvGraphicFramePr>
-            <a:graphic xmlns:a="http://schemas.openxmlformats.org/drawingml/2006/main">
-              <a:graphicData uri="http://schemas.openxmlformats.org/drawingml/2006/picture">
-                <pic:pic xmlns:pic="http://schemas.openxmlformats.org/drawingml/2006/picture">
-                  <pic:nvPicPr>
-                    <pic:cNvPr id="1" name=""/>
-                    <pic:cNvPicPr/>
-                  </pic:nvPicPr>
-                  <pic:blipFill>
-                    <a:blip r:embed="rId4">
-                      <a:extLst>
-                        <a:ext uri="{28A0092B-C50C-407E-A947-70E740481C1C}">
-                          <a14:useLocalDpi xmlns:a14="http://schemas.microsoft.com/office/drawing/2010/main" val="0"/>
-                        </a:ext>
-                      </a:extLst>
-                    </a:blip>
-                    <a:stretch>
-                      <a:fillRect/>
-                    </a:stretch>
-                  </pic:blipFill>
-                  <pic:spPr>
-                    <a:xfrm>
-                      <a:off x="0" y="0"/>
-                      <a:ext cx="2387263" cy="895819"/>
-                    </a:xfrm>
-                    <a:prstGeom prst="rect">
-                      <a:avLst/>
-                    </a:prstGeom>
-                  </pic:spPr>
-                </pic:pic>
-              </a:graphicData>
-            </a:graphic>
-          </wp:inline>
-        </w:drawing>
-      </w:r>
-    </w:p>
-    <w:p>
-      <w:r>
-        <w:tab/>
-      </w:r>
-      <w:r>
-        <w:rPr>
-          <w:rFonts w:hint="eastAsia"/>
-        </w:rPr>
-        <w:t>对于涉及</w:t>
-      </w:r>
-      <w:r>
-        <w:rPr>
-          <w:rFonts w:hint="eastAsia"/>
-          <w:color w:val="FF0000"/>
-        </w:rPr>
-        <w:t>网页黑名单系统，垃圾邮件过滤系统，爬虫的网址判断重复系统</w:t>
-      </w:r>
-      <w:r>
-        <w:rPr>
-          <w:rFonts w:hint="eastAsia"/>
-        </w:rPr>
-        <w:t>，同时可以容忍一定程度的失误率，对空间要求较严格的情况，可以使用</w:t>
-      </w:r>
-      <w:r>
-        <w:rPr>
-          <w:rFonts w:hint="eastAsia"/>
-          <w:color w:val="FF0000"/>
-        </w:rPr>
-        <w:t>布隆过滤器</w:t>
-      </w:r>
-      <w:r>
-        <w:rPr>
-          <w:rFonts w:hint="eastAsia"/>
-        </w:rPr>
-        <w:t>。</w:t>
-      </w:r>
-    </w:p>
-    <w:p>
-      <w:pPr>
-        <w:pStyle w:val="1"/>
-      </w:pPr>
-      <w:r>
-        <w:rPr>
-          <w:rFonts w:hint="eastAsia"/>
-        </w:rPr>
-        <w:t>布隆过滤器</w:t>
-      </w:r>
-    </w:p>
-    <w:p>
-      <w:pPr>
-        <w:pStyle w:val="2"/>
-      </w:pPr>
-      <w:r>
-        <w:rPr>
-          <w:rFonts w:hint="eastAsia"/>
-        </w:rPr>
-        <w:t>概述</w:t>
-      </w:r>
-    </w:p>
-    <w:p>
-      <w:r>
-        <w:tab/>
-      </w:r>
-      <w:r>
-        <w:rPr>
-          <w:rFonts w:hint="eastAsia"/>
-          <w:color w:val="FF0000"/>
-        </w:rPr>
-        <w:t>布隆过滤器可以精确地代表一个集合</w:t>
-      </w:r>
-      <w:r>
-        <w:rPr>
-          <w:rFonts w:hint="eastAsia"/>
-        </w:rPr>
-        <w:t>（不是准确代表集合，精确程度由用户的具体设计决定，做到</w:t>
-      </w:r>
-      <w:r>
-        <w:rPr>
-          <w:rFonts w:hint="eastAsia"/>
-        </w:rPr>
-        <w:t>1</w:t>
-      </w:r>
-      <w:r>
-        <w:t>00</w:t>
-      </w:r>
-      <w:r>
-        <w:rPr>
-          <w:rFonts w:hint="eastAsia"/>
-        </w:rPr>
-        <w:t>%</w:t>
-      </w:r>
-      <w:r>
-        <w:rPr>
-          <w:rFonts w:hint="eastAsia"/>
-        </w:rPr>
-        <w:t>的正确是不可能的），</w:t>
-      </w:r>
-      <w:r>
-        <w:rPr>
-          <w:rFonts w:hint="eastAsia"/>
-          <w:color w:val="FF0000"/>
-        </w:rPr>
-        <w:t>可精确（不是准确）判断某一元素是否在此集合中</w:t>
-      </w:r>
-      <w:r>
-        <w:rPr>
-          <w:rFonts w:hint="eastAsia"/>
-        </w:rPr>
-        <w:t>。</w:t>
-      </w:r>
-    </w:p>
-    <w:p>
-      <w:r>
-        <w:tab/>
-      </w:r>
-      <w:r>
-        <w:rPr>
-          <w:rFonts w:hint="eastAsia"/>
-        </w:rPr>
-        <w:t>布隆过滤器的优势在于，利用很少的空间可以做到精确率较高。</w:t>
-      </w:r>
-    </w:p>
-    <w:p>
-      <w:pPr>
-        <w:pStyle w:val="2"/>
-      </w:pPr>
-      <w:r>
-        <w:rPr>
-          <w:rFonts w:hint="eastAsia"/>
-        </w:rPr>
-        <w:t>原理</w:t>
-      </w:r>
-    </w:p>
-    <w:p>
-      <w:pPr>
-        <w:jc w:val="center"/>
-      </w:pPr>
-      <w:r>
-        <w:rPr>
-          <w:noProof/>
-        </w:rPr>
-        <w:drawing>
-          <wp:inline distT="0" distB="0" distL="0" distR="0">
-            <wp:extent cx="3402805" cy="2876366"/>
-            <wp:effectExtent l="0" t="0" r="7620" b="635"/>
-            <wp:docPr id="2" name="图片 2"/>
             <wp:cNvGraphicFramePr>
               <a:graphicFrameLocks xmlns:a="http://schemas.openxmlformats.org/drawingml/2006/main" noChangeAspect="1"/>
             </wp:cNvGraphicFramePr>
@@ -321,7 +137,7 @@
                   <pic:spPr>
                     <a:xfrm>
                       <a:off x="0" y="0"/>
-                      <a:ext cx="3424690" cy="2894865"/>
+                      <a:ext cx="2387263" cy="895819"/>
                     </a:xfrm>
                     <a:prstGeom prst="rect">
                       <a:avLst/>
@@ -335,6 +151,139 @@
       </w:r>
     </w:p>
     <w:p>
+      <w:r>
+        <w:tab/>
+      </w:r>
+      <w:r>
+        <w:rPr>
+          <w:rFonts w:hint="eastAsia"/>
+        </w:rPr>
+        <w:t>对于涉及</w:t>
+      </w:r>
+      <w:r>
+        <w:rPr>
+          <w:rFonts w:hint="eastAsia"/>
+          <w:color w:val="FF0000"/>
+        </w:rPr>
+        <w:t>网页黑名单系统，垃圾邮件过滤系统，爬虫的网址判断重复系统</w:t>
+      </w:r>
+      <w:r>
+        <w:rPr>
+          <w:rFonts w:hint="eastAsia"/>
+        </w:rPr>
+        <w:t>，同时可以容忍一定程度的失误率，对空间要求较严格的情况，可以使用</w:t>
+      </w:r>
+      <w:r>
+        <w:rPr>
+          <w:rFonts w:hint="eastAsia"/>
+          <w:color w:val="FF0000"/>
+        </w:rPr>
+        <w:t>布隆过滤器</w:t>
+      </w:r>
+      <w:r>
+        <w:rPr>
+          <w:rFonts w:hint="eastAsia"/>
+        </w:rPr>
+        <w:t>。</w:t>
+      </w:r>
+    </w:p>
+    <w:p>
+      <w:pPr>
+        <w:pStyle w:val="1"/>
+      </w:pPr>
+      <w:r>
+        <w:rPr>
+          <w:rFonts w:hint="eastAsia"/>
+        </w:rPr>
+        <w:t>布隆过滤器</w:t>
+      </w:r>
+    </w:p>
+    <w:p>
+      <w:pPr>
+        <w:pStyle w:val="2"/>
+      </w:pPr>
+      <w:r>
+        <w:rPr>
+          <w:rFonts w:hint="eastAsia"/>
+        </w:rPr>
+        <w:t>概述</w:t>
+      </w:r>
+    </w:p>
+    <w:p>
+      <w:r>
+        <w:tab/>
+      </w:r>
+      <w:r>
+        <w:rPr>
+          <w:rFonts w:hint="eastAsia"/>
+          <w:color w:val="FF0000"/>
+        </w:rPr>
+        <w:t>布隆过滤器可以精确地代表一个集合</w:t>
+      </w:r>
+      <w:r>
+        <w:rPr>
+          <w:rFonts w:hint="eastAsia"/>
+        </w:rPr>
+        <w:t>（不是准确代表集合，精确程度由用户的具体设计决定，做到</w:t>
+      </w:r>
+      <w:r>
+        <w:rPr>
+          <w:rFonts w:hint="eastAsia"/>
+        </w:rPr>
+        <w:t>1</w:t>
+      </w:r>
+      <w:r>
+        <w:t>00</w:t>
+      </w:r>
+      <w:r>
+        <w:rPr>
+          <w:rFonts w:hint="eastAsia"/>
+        </w:rPr>
+        <w:t>%</w:t>
+      </w:r>
+      <w:r>
+        <w:rPr>
+          <w:rFonts w:hint="eastAsia"/>
+        </w:rPr>
+        <w:t>的正确是不可能的），</w:t>
+      </w:r>
+      <w:r>
+        <w:rPr>
+          <w:rFonts w:hint="eastAsia"/>
+          <w:color w:val="FF0000"/>
+        </w:rPr>
+        <w:t>可精确（不是准确）判断某一元素是否在此集合中</w:t>
+      </w:r>
+      <w:r>
+        <w:rPr>
+          <w:rFonts w:hint="eastAsia"/>
+        </w:rPr>
+        <w:t>。</w:t>
+      </w:r>
+    </w:p>
+    <w:p>
+      <w:r>
+        <w:tab/>
+      </w:r>
+      <w:r>
+        <w:rPr>
+          <w:rFonts w:hint="eastAsia"/>
+        </w:rPr>
+        <w:t>布隆过滤器的优势在于，利用很少的空间可以做到精确率较高。</w:t>
+      </w:r>
+    </w:p>
+    <w:p>
+      <w:pPr>
+        <w:pStyle w:val="2"/>
+      </w:pPr>
+      <w:r>
+        <w:rPr>
+          <w:rFonts w:hint="eastAsia"/>
+        </w:rPr>
+        <w:t>原理</w:t>
+      </w:r>
+    </w:p>
+    <w:p>
       <w:pPr>
         <w:jc w:val="center"/>
       </w:pPr>
@@ -342,12 +291,11 @@
         <w:rPr>
           <w:noProof/>
         </w:rPr>
-        <w:lastRenderedPageBreak/>
         <w:drawing>
           <wp:inline distT="0" distB="0" distL="0" distR="0">
-            <wp:extent cx="3441700" cy="2928717"/>
-            <wp:effectExtent l="0" t="0" r="6350" b="5080"/>
-            <wp:docPr id="3" name="图片 3"/>
+            <wp:extent cx="3402805" cy="2876366"/>
+            <wp:effectExtent l="0" t="0" r="7620" b="635"/>
+            <wp:docPr id="2" name="图片 2"/>
             <wp:cNvGraphicFramePr>
               <a:graphicFrameLocks xmlns:a="http://schemas.openxmlformats.org/drawingml/2006/main" noChangeAspect="1"/>
             </wp:cNvGraphicFramePr>
@@ -373,7 +321,7 @@
                   <pic:spPr>
                     <a:xfrm>
                       <a:off x="0" y="0"/>
-                      <a:ext cx="3457282" cy="2941976"/>
+                      <a:ext cx="3424690" cy="2894865"/>
                     </a:xfrm>
                     <a:prstGeom prst="rect">
                       <a:avLst/>
@@ -394,11 +342,12 @@
         <w:rPr>
           <w:noProof/>
         </w:rPr>
+        <w:lastRenderedPageBreak/>
         <w:drawing>
           <wp:inline distT="0" distB="0" distL="0" distR="0">
-            <wp:extent cx="3419740" cy="2869272"/>
-            <wp:effectExtent l="0" t="0" r="0" b="7620"/>
-            <wp:docPr id="4" name="图片 4"/>
+            <wp:extent cx="3441700" cy="2928717"/>
+            <wp:effectExtent l="0" t="0" r="6350" b="5080"/>
+            <wp:docPr id="3" name="图片 3"/>
             <wp:cNvGraphicFramePr>
               <a:graphicFrameLocks xmlns:a="http://schemas.openxmlformats.org/drawingml/2006/main" noChangeAspect="1"/>
             </wp:cNvGraphicFramePr>
@@ -424,7 +373,7 @@
                   <pic:spPr>
                     <a:xfrm>
                       <a:off x="0" y="0"/>
-                      <a:ext cx="3434131" cy="2881346"/>
+                      <a:ext cx="3457282" cy="2941976"/>
                     </a:xfrm>
                     <a:prstGeom prst="rect">
                       <a:avLst/>
@@ -438,78 +387,6 @@
       </w:r>
     </w:p>
     <w:p>
-      <w:r>
-        <w:tab/>
-      </w:r>
-      <w:r>
-        <w:rPr>
-          <w:rFonts w:hint="eastAsia"/>
-        </w:rPr>
-        <w:t>布隆过滤器的</w:t>
-      </w:r>
-      <w:proofErr w:type="spellStart"/>
-      <w:r>
-        <w:rPr>
-          <w:rFonts w:hint="eastAsia"/>
-        </w:rPr>
-        <w:t>bitarray</w:t>
-      </w:r>
-      <w:proofErr w:type="spellEnd"/>
-      <w:r>
-        <w:rPr>
-          <w:rFonts w:hint="eastAsia"/>
-        </w:rPr>
-        <w:t>大小如何确定？</w:t>
-      </w:r>
-    </w:p>
-    <w:p>
-      <w:r>
-        <w:tab/>
-      </w:r>
-      <w:r>
-        <w:rPr>
-          <w:rFonts w:hint="eastAsia"/>
-        </w:rPr>
-        <w:t>大小为</w:t>
-      </w:r>
-      <w:r>
-        <w:rPr>
-          <w:rFonts w:hint="eastAsia"/>
-        </w:rPr>
-        <w:t>m</w:t>
-      </w:r>
-      <w:r>
-        <w:rPr>
-          <w:rFonts w:hint="eastAsia"/>
-        </w:rPr>
-        <w:t>，样本数量为</w:t>
-      </w:r>
-      <w:r>
-        <w:rPr>
-          <w:rFonts w:hint="eastAsia"/>
-        </w:rPr>
-        <w:t>n</w:t>
-      </w:r>
-      <w:r>
-        <w:rPr>
-          <w:rFonts w:hint="eastAsia"/>
-        </w:rPr>
-        <w:t>，失误率为</w:t>
-      </w:r>
-      <w:r>
-        <w:rPr>
-          <w:rFonts w:hint="eastAsia"/>
-        </w:rPr>
-        <w:t>p</w:t>
-      </w:r>
-      <w:r>
-        <w:rPr>
-          <w:rFonts w:hint="eastAsia"/>
-        </w:rPr>
-        <w:t>。</w:t>
-      </w:r>
-    </w:p>
-    <w:p>
       <w:pPr>
         <w:jc w:val="center"/>
       </w:pPr>
@@ -519,9 +396,9 @@
         </w:rPr>
         <w:drawing>
           <wp:inline distT="0" distB="0" distL="0" distR="0">
-            <wp:extent cx="2725420" cy="1738722"/>
-            <wp:effectExtent l="0" t="0" r="0" b="0"/>
-            <wp:docPr id="5" name="图片 5"/>
+            <wp:extent cx="3419740" cy="2869272"/>
+            <wp:effectExtent l="0" t="0" r="0" b="7620"/>
+            <wp:docPr id="4" name="图片 4"/>
             <wp:cNvGraphicFramePr>
               <a:graphicFrameLocks xmlns:a="http://schemas.openxmlformats.org/drawingml/2006/main" noChangeAspect="1"/>
             </wp:cNvGraphicFramePr>
@@ -533,7 +410,7 @@
                     <pic:cNvPicPr/>
                   </pic:nvPicPr>
                   <pic:blipFill>
-                    <a:blip r:embed="rId8" cstate="print">
+                    <a:blip r:embed="rId8">
                       <a:extLst>
                         <a:ext uri="{28A0092B-C50C-407E-A947-70E740481C1C}">
                           <a14:useLocalDpi xmlns:a14="http://schemas.microsoft.com/office/drawing/2010/main" val="0"/>
@@ -547,7 +424,7 @@
                   <pic:spPr>
                     <a:xfrm>
                       <a:off x="0" y="0"/>
-                      <a:ext cx="2774838" cy="1770249"/>
+                      <a:ext cx="3434131" cy="2881346"/>
                     </a:xfrm>
                     <a:prstGeom prst="rect">
                       <a:avLst/>
@@ -562,18 +439,1258 @@
     </w:p>
     <w:p>
       <w:pPr>
+        <w:rPr>
+          <w:rFonts w:hint="eastAsia"/>
+        </w:rPr>
+      </w:pPr>
+      <w:r>
+        <w:tab/>
+      </w:r>
+      <w:r>
+        <w:rPr>
+          <w:rFonts w:hint="eastAsia"/>
+        </w:rPr>
+        <w:t>注：如果</w:t>
+      </w:r>
+      <w:r>
+        <w:rPr>
+          <w:rFonts w:hint="eastAsia"/>
+        </w:rPr>
+        <w:t>a</w:t>
+      </w:r>
+      <w:r>
+        <w:rPr>
+          <w:rFonts w:hint="eastAsia"/>
+        </w:rPr>
+        <w:t>对应的</w:t>
+      </w:r>
+      <w:proofErr w:type="spellStart"/>
+      <w:r>
+        <w:rPr>
+          <w:rFonts w:hint="eastAsia"/>
+        </w:rPr>
+        <w:t>bitarray</w:t>
+      </w:r>
+      <w:proofErr w:type="spellEnd"/>
+      <w:r>
+        <w:rPr>
+          <w:rFonts w:hint="eastAsia"/>
+        </w:rPr>
+        <w:t>中所有位置是否为</w:t>
+      </w:r>
+      <w:r>
+        <w:rPr>
+          <w:rFonts w:hint="eastAsia"/>
+        </w:rPr>
+        <w:t>1</w:t>
+      </w:r>
+      <w:r>
+        <w:rPr>
+          <w:rFonts w:hint="eastAsia"/>
+        </w:rPr>
+        <w:t>，如果有</w:t>
+      </w:r>
+      <w:r>
+        <w:rPr>
+          <w:rFonts w:hint="eastAsia"/>
+        </w:rPr>
+        <w:t>1</w:t>
+      </w:r>
+      <w:r>
+        <w:rPr>
+          <w:rFonts w:hint="eastAsia"/>
+        </w:rPr>
+        <w:t>个不为</w:t>
+      </w:r>
+      <w:r>
+        <w:rPr>
+          <w:rFonts w:hint="eastAsia"/>
+        </w:rPr>
+        <w:t>1</w:t>
+      </w:r>
+      <w:r>
+        <w:rPr>
+          <w:rFonts w:hint="eastAsia"/>
+        </w:rPr>
+        <w:t>则一定不在集合里，如果都为</w:t>
+      </w:r>
+      <w:r>
+        <w:rPr>
+          <w:rFonts w:hint="eastAsia"/>
+        </w:rPr>
+        <w:t>1</w:t>
+      </w:r>
+      <w:r>
+        <w:rPr>
+          <w:rFonts w:hint="eastAsia"/>
+        </w:rPr>
+        <w:t>，则</w:t>
+      </w:r>
+      <w:r>
+        <w:rPr>
+          <w:rFonts w:hint="eastAsia"/>
+        </w:rPr>
+        <w:t>a</w:t>
+      </w:r>
+      <w:r>
+        <w:rPr>
+          <w:rFonts w:hint="eastAsia"/>
+        </w:rPr>
+        <w:t>在该集合中，但是可能误判。</w:t>
+      </w:r>
+    </w:p>
+    <w:p>
+      <w:pPr>
+        <w:pStyle w:val="2"/>
+      </w:pPr>
+      <w:r>
+        <w:rPr>
+          <w:rFonts w:hint="eastAsia"/>
+        </w:rPr>
+        <w:t>参数</w:t>
+      </w:r>
+    </w:p>
+    <w:p>
+      <w:pPr>
+        <w:ind w:firstLine="420"/>
+      </w:pPr>
+      <w:r>
+        <w:rPr>
+          <w:rFonts w:hint="eastAsia"/>
+        </w:rPr>
+        <w:t>布隆过滤器的</w:t>
+      </w:r>
+      <w:proofErr w:type="spellStart"/>
+      <w:r>
+        <w:rPr>
+          <w:rFonts w:hint="eastAsia"/>
+        </w:rPr>
+        <w:t>bitarray</w:t>
+      </w:r>
+      <w:proofErr w:type="spellEnd"/>
+      <w:r>
+        <w:rPr>
+          <w:rFonts w:hint="eastAsia"/>
+        </w:rPr>
+        <w:t>大小如何确定？</w:t>
+      </w:r>
+    </w:p>
+    <w:p>
+      <w:r>
+        <w:tab/>
+      </w:r>
+      <w:r>
+        <w:rPr>
+          <w:rFonts w:hint="eastAsia"/>
+        </w:rPr>
+        <w:t>说明：</w:t>
+      </w:r>
+      <w:r>
+        <w:rPr>
+          <w:rFonts w:hint="eastAsia"/>
+        </w:rPr>
+        <w:t>大小为</w:t>
+      </w:r>
+      <w:r>
+        <w:rPr>
+          <w:rFonts w:hint="eastAsia"/>
+        </w:rPr>
+        <w:t>m</w:t>
+      </w:r>
+      <w:r>
+        <w:rPr>
+          <w:rFonts w:hint="eastAsia"/>
+        </w:rPr>
+        <w:t>，样本数量为</w:t>
+      </w:r>
+      <w:r>
+        <w:rPr>
+          <w:rFonts w:hint="eastAsia"/>
+        </w:rPr>
+        <w:t>n</w:t>
+      </w:r>
+      <w:r>
+        <w:rPr>
+          <w:rFonts w:hint="eastAsia"/>
+        </w:rPr>
+        <w:t>，失误率为</w:t>
+      </w:r>
+      <w:r>
+        <w:rPr>
+          <w:rFonts w:hint="eastAsia"/>
+        </w:rPr>
+        <w:t>p</w:t>
+      </w:r>
+      <w:r>
+        <w:rPr>
+          <w:rFonts w:hint="eastAsia"/>
+        </w:rPr>
+        <w:t>。</w:t>
+      </w:r>
+    </w:p>
+    <w:p>
+      <w:r>
+        <w:tab/>
+      </w:r>
+      <w:r>
+        <w:rPr>
+          <w:rFonts w:hint="eastAsia"/>
+        </w:rPr>
+        <w:t>n=</w:t>
+      </w:r>
+      <w:r>
+        <w:t>100</w:t>
+      </w:r>
+      <w:r>
+        <w:rPr>
+          <w:rFonts w:hint="eastAsia"/>
+        </w:rPr>
+        <w:t>亿，</w:t>
+      </w:r>
+      <w:r>
+        <w:rPr>
+          <w:rFonts w:hint="eastAsia"/>
+        </w:rPr>
+        <w:t>p</w:t>
+      </w:r>
+      <w:r>
+        <w:t>=0.01%</w:t>
+      </w:r>
+      <w:r>
+        <w:rPr>
+          <w:rFonts w:hint="eastAsia"/>
+        </w:rPr>
+        <w:t>：</w:t>
+      </w:r>
+    </w:p>
+    <w:p>
+      <w:r>
+        <w:tab/>
+      </w:r>
+      <w:r>
+        <w:rPr>
+          <w:rFonts w:hint="eastAsia"/>
+        </w:rPr>
+        <w:t>单个样本大小不影响布隆过滤大小，只影响了哈希函数的实现细节：</w:t>
+      </w:r>
+    </w:p>
+    <w:p>
+      <m:oMathPara>
+        <m:oMathParaPr>
+          <m:jc m:val="center"/>
+        </m:oMathParaPr>
+        <m:oMath>
+          <m:r>
+            <m:rPr>
+              <m:sty m:val="p"/>
+            </m:rPr>
+            <w:rPr>
+              <w:rFonts w:ascii="Cambria Math" w:hAnsi="Cambria Math" w:hint="eastAsia"/>
+            </w:rPr>
+            <m:t>m</m:t>
+          </m:r>
+          <m:r>
+            <m:rPr>
+              <m:sty m:val="p"/>
+            </m:rPr>
+            <w:rPr>
+              <w:rFonts w:ascii="Cambria Math" w:hAnsi="Cambria Math"/>
+            </w:rPr>
+            <m:t>=</m:t>
+          </m:r>
+          <m:f>
+            <m:fPr>
+              <m:ctrlPr>
+                <w:rPr>
+                  <w:rFonts w:ascii="Cambria Math" w:hAnsi="Cambria Math"/>
+                </w:rPr>
+              </m:ctrlPr>
+            </m:fPr>
+            <m:num>
+              <m:r>
+                <w:rPr>
+                  <w:rFonts w:ascii="Cambria Math" w:hAnsi="Cambria Math"/>
+                </w:rPr>
+                <m:t>n</m:t>
+              </m:r>
+              <m:r>
+                <w:rPr>
+                  <w:rFonts w:ascii="Cambria Math" w:hAnsi="Cambria Math" w:hint="eastAsia"/>
+                </w:rPr>
+                <m:t>×</m:t>
+              </m:r>
+              <m:r>
+                <w:rPr>
+                  <w:rFonts w:ascii="Cambria Math" w:hAnsi="Cambria Math" w:hint="eastAsia"/>
+                </w:rPr>
+                <m:t>lnp</m:t>
+              </m:r>
+            </m:num>
+            <m:den>
+              <m:r>
+                <m:rPr>
+                  <m:sty m:val="p"/>
+                </m:rPr>
+                <w:rPr>
+                  <w:rFonts w:ascii="Cambria Math" w:hAnsi="Cambria Math" w:hint="eastAsia"/>
+                </w:rPr>
+                <m:t>（</m:t>
+              </m:r>
+              <m:r>
+                <m:rPr>
+                  <m:sty m:val="p"/>
+                </m:rPr>
+                <w:rPr>
+                  <w:rFonts w:ascii="Cambria Math" w:hAnsi="Cambria Math"/>
+                </w:rPr>
+                <m:t>ln2</m:t>
+              </m:r>
+              <m:r>
+                <m:rPr>
+                  <m:sty m:val="p"/>
+                </m:rPr>
+                <w:rPr>
+                  <w:rFonts w:ascii="Cambria Math" w:hAnsi="Cambria Math" w:hint="eastAsia"/>
+                </w:rPr>
+                <m:t>）</m:t>
+              </m:r>
+              <m:r>
+                <m:rPr>
+                  <m:sty m:val="p"/>
+                </m:rPr>
+                <w:rPr>
+                  <w:rFonts w:ascii="Calibri" w:hAnsi="Calibri" w:cs="Calibri"/>
+                </w:rPr>
+                <m:t>²</m:t>
+              </m:r>
+            </m:den>
+          </m:f>
+        </m:oMath>
+      </m:oMathPara>
+    </w:p>
+    <w:p>
+      <w:r>
+        <w:tab/>
+      </w:r>
+      <w:r>
+        <w:rPr>
+          <w:rFonts w:hint="eastAsia"/>
+        </w:rPr>
+        <w:t>求得</w:t>
+      </w:r>
+      <w:r>
+        <w:rPr>
+          <w:rFonts w:hint="eastAsia"/>
+        </w:rPr>
+        <w:t>m</w:t>
+      </w:r>
+      <w:r>
+        <w:t>=19.19n</w:t>
+      </w:r>
+      <w:r>
+        <w:rPr>
+          <w:rFonts w:hint="eastAsia"/>
+        </w:rPr>
+        <w:t>，向上取整为</w:t>
+      </w:r>
+      <w:r>
+        <w:rPr>
+          <w:rFonts w:hint="eastAsia"/>
+        </w:rPr>
+        <w:t>m</w:t>
+      </w:r>
+      <w:r>
+        <w:t>=</w:t>
+      </w:r>
+      <w:r>
+        <w:rPr>
+          <w:rFonts w:hint="eastAsia"/>
+        </w:rPr>
+        <w:t>2</w:t>
+      </w:r>
+      <w:r>
+        <w:t>0</w:t>
+      </w:r>
+      <w:r>
+        <w:rPr>
+          <w:rFonts w:hint="eastAsia"/>
+        </w:rPr>
+        <w:t>n</w:t>
+      </w:r>
+      <w:r>
+        <w:rPr>
+          <w:rFonts w:hint="eastAsia"/>
+        </w:rPr>
+        <w:t>。</w:t>
+      </w:r>
+    </w:p>
+    <w:p>
+      <w:r>
+        <w:lastRenderedPageBreak/>
+        <w:tab/>
+        <w:t>20</w:t>
+      </w:r>
+      <w:r>
+        <w:rPr>
+          <w:rFonts w:hint="eastAsia"/>
+        </w:rPr>
+        <w:t>0</w:t>
+      </w:r>
+      <w:r>
+        <w:t>0</w:t>
+      </w:r>
+      <w:r>
+        <w:rPr>
+          <w:rFonts w:hint="eastAsia"/>
+        </w:rPr>
+        <w:t>亿</w:t>
+      </w:r>
+      <w:r>
+        <w:rPr>
+          <w:rFonts w:hint="eastAsia"/>
+        </w:rPr>
+        <w:t>bit</w:t>
+      </w:r>
+      <w:r>
+        <w:rPr>
+          <w:rFonts w:hint="eastAsia"/>
+        </w:rPr>
+        <w:t>，约为</w:t>
+      </w:r>
+      <w:r>
+        <w:rPr>
+          <w:rFonts w:hint="eastAsia"/>
+        </w:rPr>
+        <w:t>2</w:t>
+      </w:r>
+      <w:r>
+        <w:t>5</w:t>
+      </w:r>
+      <w:r>
+        <w:rPr>
+          <w:rFonts w:hint="eastAsia"/>
+        </w:rPr>
+        <w:t>G</w:t>
+      </w:r>
+      <w:r>
+        <w:rPr>
+          <w:rFonts w:hint="eastAsia"/>
+        </w:rPr>
+        <w:t>。</w:t>
+      </w:r>
+    </w:p>
+    <w:p>
+      <w:pPr>
+        <w:rPr>
+          <w:rFonts w:hint="eastAsia"/>
+        </w:rPr>
+      </w:pPr>
+      <m:oMathPara>
+        <m:oMathParaPr>
+          <m:jc m:val="center"/>
+        </m:oMathParaPr>
+        <m:oMath>
+          <m:r>
+            <m:rPr>
+              <m:sty m:val="p"/>
+            </m:rPr>
+            <w:rPr>
+              <w:rFonts w:ascii="Cambria Math" w:hAnsi="Cambria Math" w:hint="eastAsia"/>
+            </w:rPr>
+            <m:t>k</m:t>
+          </m:r>
+          <m:r>
+            <m:rPr>
+              <m:sty m:val="p"/>
+            </m:rPr>
+            <w:rPr>
+              <w:rFonts w:ascii="Cambria Math" w:hAnsi="Cambria Math"/>
+            </w:rPr>
+            <m:t>=ln2</m:t>
+          </m:r>
+          <m:r>
+            <m:rPr>
+              <m:sty m:val="p"/>
+            </m:rPr>
+            <w:rPr>
+              <w:rFonts w:ascii="Cambria Math" w:hAnsi="Cambria Math" w:hint="eastAsia"/>
+            </w:rPr>
+            <m:t>×</m:t>
+          </m:r>
+          <m:f>
+            <m:fPr>
+              <m:ctrlPr>
+                <w:rPr>
+                  <w:rFonts w:ascii="Cambria Math" w:hAnsi="Cambria Math"/>
+                </w:rPr>
+              </m:ctrlPr>
+            </m:fPr>
+            <m:num>
+              <m:r>
+                <w:rPr>
+                  <w:rFonts w:ascii="Cambria Math" w:hAnsi="Cambria Math" w:hint="eastAsia"/>
+                </w:rPr>
+                <m:t>m</m:t>
+              </m:r>
+            </m:num>
+            <m:den>
+              <m:r>
+                <w:rPr>
+                  <w:rFonts w:ascii="Cambria Math" w:hAnsi="Cambria Math"/>
+                </w:rPr>
+                <m:t>n</m:t>
+              </m:r>
+            </m:den>
+          </m:f>
+          <m:r>
+            <w:rPr>
+              <w:rFonts w:ascii="Cambria Math" w:hAnsi="Cambria Math"/>
+            </w:rPr>
+            <m:t>=0.7</m:t>
+          </m:r>
+          <m:r>
+            <w:rPr>
+              <w:rFonts w:ascii="Cambria Math" w:hAnsi="Cambria Math" w:hint="eastAsia"/>
+            </w:rPr>
+            <m:t>×</m:t>
+          </m:r>
+          <m:f>
+            <m:fPr>
+              <m:ctrlPr>
+                <w:rPr>
+                  <w:rFonts w:ascii="Cambria Math" w:hAnsi="Cambria Math"/>
+                </w:rPr>
+              </m:ctrlPr>
+            </m:fPr>
+            <m:num>
+              <m:r>
+                <w:rPr>
+                  <w:rFonts w:ascii="Cambria Math" w:hAnsi="Cambria Math" w:hint="eastAsia"/>
+                </w:rPr>
+                <m:t>m</m:t>
+              </m:r>
+            </m:num>
+            <m:den>
+              <m:r>
+                <w:rPr>
+                  <w:rFonts w:ascii="Cambria Math" w:hAnsi="Cambria Math"/>
+                </w:rPr>
+                <m:t>n</m:t>
+              </m:r>
+            </m:den>
+          </m:f>
+        </m:oMath>
+      </m:oMathPara>
+    </w:p>
+    <w:p>
+      <w:pPr>
+        <w:rPr>
+          <w:noProof/>
+        </w:rPr>
+      </w:pPr>
+      <w:r>
+        <w:rPr>
+          <w:noProof/>
+        </w:rPr>
+        <w:tab/>
+      </w:r>
+      <w:r>
+        <w:rPr>
+          <w:rFonts w:hint="eastAsia"/>
+          <w:noProof/>
+        </w:rPr>
+        <w:t>求得：</w:t>
+      </w:r>
+      <w:r>
+        <w:rPr>
+          <w:rFonts w:hint="eastAsia"/>
+          <w:noProof/>
+        </w:rPr>
+        <w:t>k</w:t>
+      </w:r>
+      <w:r>
+        <w:rPr>
+          <w:noProof/>
+        </w:rPr>
+        <w:t>=14</w:t>
+      </w:r>
+    </w:p>
+    <w:p>
+      <w:pPr>
+        <w:rPr>
+          <w:noProof/>
+        </w:rPr>
+      </w:pPr>
+      <w:r>
+        <w:rPr>
+          <w:noProof/>
+        </w:rPr>
+        <w:tab/>
+      </w:r>
+      <w:r>
+        <w:rPr>
+          <w:rFonts w:hint="eastAsia"/>
+          <w:noProof/>
+        </w:rPr>
+        <w:t>综上，</w:t>
+      </w:r>
+      <w:r>
+        <w:rPr>
+          <w:rFonts w:hint="eastAsia"/>
+          <w:noProof/>
+        </w:rPr>
+        <w:t>m</w:t>
+      </w:r>
+      <w:r>
+        <w:rPr>
+          <w:noProof/>
+        </w:rPr>
+        <w:t>=20n</w:t>
+      </w:r>
+      <w:r>
+        <w:rPr>
+          <w:rFonts w:hint="eastAsia"/>
+          <w:noProof/>
+        </w:rPr>
+        <w:t>，</w:t>
+      </w:r>
+      <w:r>
+        <w:rPr>
+          <w:rFonts w:hint="eastAsia"/>
+          <w:noProof/>
+        </w:rPr>
+        <w:t>k</w:t>
+      </w:r>
+      <w:r>
+        <w:rPr>
+          <w:noProof/>
+        </w:rPr>
+        <w:t>=14</w:t>
+      </w:r>
+    </w:p>
+    <w:p>
+      <m:oMathPara>
+        <m:oMath>
+          <m:sSup>
+            <m:sSupPr>
+              <m:ctrlPr>
+                <w:rPr>
+                  <w:rFonts w:ascii="Cambria Math" w:hAnsi="Cambria Math"/>
+                  <w:i/>
+                </w:rPr>
+              </m:ctrlPr>
+            </m:sSupPr>
+            <m:e>
+              <m:r>
+                <m:rPr>
+                  <m:sty m:val="p"/>
+                </m:rPr>
+                <w:rPr>
+                  <w:rFonts w:ascii="Cambria Math" w:hAnsi="Cambria Math"/>
+                </w:rPr>
+                <m:t>(1-</m:t>
+              </m:r>
+              <m:sSup>
+                <m:sSupPr>
+                  <m:ctrlPr>
+                    <w:rPr>
+                      <w:rFonts w:ascii="Cambria Math" w:hAnsi="Cambria Math"/>
+                    </w:rPr>
+                  </m:ctrlPr>
+                </m:sSupPr>
+                <m:e>
+                  <m:r>
+                    <w:rPr>
+                      <w:rFonts w:ascii="Cambria Math" w:hAnsi="Cambria Math"/>
+                    </w:rPr>
+                    <m:t>e</m:t>
+                  </m:r>
+                </m:e>
+                <m:sup>
+                  <m:r>
+                    <w:rPr>
+                      <w:rFonts w:ascii="Cambria Math" w:hAnsi="Cambria Math"/>
+                    </w:rPr>
+                    <m:t>-</m:t>
+                  </m:r>
+                  <m:f>
+                    <m:fPr>
+                      <m:ctrlPr>
+                        <w:rPr>
+                          <w:rFonts w:ascii="Cambria Math" w:hAnsi="Cambria Math"/>
+                          <w:i/>
+                        </w:rPr>
+                      </m:ctrlPr>
+                    </m:fPr>
+                    <m:num>
+                      <m:r>
+                        <w:rPr>
+                          <w:rFonts w:ascii="Cambria Math" w:hAnsi="Cambria Math"/>
+                        </w:rPr>
+                        <m:t>nk</m:t>
+                      </m:r>
+                    </m:num>
+                    <m:den>
+                      <m:r>
+                        <w:rPr>
+                          <w:rFonts w:ascii="Cambria Math" w:hAnsi="Cambria Math"/>
+                        </w:rPr>
+                        <m:t>m</m:t>
+                      </m:r>
+                    </m:den>
+                  </m:f>
+                </m:sup>
+              </m:sSup>
+              <m:r>
+                <w:rPr>
+                  <w:rFonts w:ascii="Cambria Math" w:hAnsi="Cambria Math"/>
+                </w:rPr>
+                <m:t>)</m:t>
+              </m:r>
+            </m:e>
+            <m:sup>
+              <m:r>
+                <w:rPr>
+                  <w:rFonts w:ascii="Cambria Math" w:hAnsi="Cambria Math" w:hint="eastAsia"/>
+                </w:rPr>
+                <m:t>k</m:t>
+              </m:r>
+            </m:sup>
+          </m:sSup>
+        </m:oMath>
+      </m:oMathPara>
+    </w:p>
+    <w:p>
+      <w:pPr>
+        <w:rPr>
+          <w:rFonts w:hint="eastAsia"/>
+        </w:rPr>
+      </w:pPr>
+      <w:r>
+        <w:tab/>
+      </w:r>
+      <w:r>
+        <w:rPr>
+          <w:rFonts w:hint="eastAsia"/>
+        </w:rPr>
+        <w:t>求得真实失误率</w:t>
+      </w:r>
+      <w:r>
+        <w:rPr>
+          <w:rFonts w:hint="eastAsia"/>
+        </w:rPr>
+        <w:t>p</w:t>
+      </w:r>
+      <w:r>
+        <w:t>=0.006%</w:t>
+      </w:r>
+      <w:r>
+        <w:rPr>
+          <w:rFonts w:hint="eastAsia"/>
+        </w:rPr>
+        <w:t>，占用大小为</w:t>
+      </w:r>
+      <w:r>
+        <w:rPr>
+          <w:rFonts w:hint="eastAsia"/>
+        </w:rPr>
+        <w:t>2</w:t>
+      </w:r>
+      <w:r>
+        <w:t>5</w:t>
+      </w:r>
+      <w:r>
+        <w:rPr>
+          <w:rFonts w:hint="eastAsia"/>
+        </w:rPr>
+        <w:t>G</w:t>
+      </w:r>
+      <w:r>
+        <w:rPr>
+          <w:rFonts w:hint="eastAsia"/>
+        </w:rPr>
+        <w:t>。</w:t>
+      </w:r>
+    </w:p>
+    <w:p/>
+    <w:p>
+      <w:pPr>
+        <w:rPr>
+          <w:rFonts w:hint="eastAsia"/>
+        </w:rPr>
+      </w:pPr>
+      <w:r>
+        <w:tab/>
+      </w:r>
+      <w:r>
+        <w:rPr>
+          <w:rFonts w:hint="eastAsia"/>
+        </w:rPr>
+        <w:t>总结：</w:t>
+      </w:r>
+    </w:p>
+    <w:p>
+      <w:pPr>
+        <w:pStyle w:val="a6"/>
+        <w:numPr>
+          <w:ilvl w:val="0"/>
+          <w:numId w:val="1"/>
+        </w:numPr>
+        <w:ind w:firstLineChars="0"/>
+      </w:pPr>
+      <w:r>
+        <w:rPr>
+          <w:rFonts w:hint="eastAsia"/>
+        </w:rPr>
+        <w:t>注意到题目允许一定程度的失误率；</w:t>
+      </w:r>
+    </w:p>
+    <w:p>
+      <w:pPr>
+        <w:pStyle w:val="a6"/>
+        <w:numPr>
+          <w:ilvl w:val="0"/>
+          <w:numId w:val="1"/>
+        </w:numPr>
+        <w:ind w:firstLineChars="0"/>
+      </w:pPr>
+      <w:r>
+        <w:rPr>
+          <w:rFonts w:hint="eastAsia"/>
+        </w:rPr>
+        <w:t>根据样本个数</w:t>
+      </w:r>
+      <w:r>
+        <w:rPr>
+          <w:rFonts w:hint="eastAsia"/>
+        </w:rPr>
+        <w:t>n</w:t>
+      </w:r>
+      <w:r>
+        <w:rPr>
+          <w:rFonts w:hint="eastAsia"/>
+        </w:rPr>
+        <w:t>，和允许的失误率</w:t>
+      </w:r>
+      <w:r>
+        <w:rPr>
+          <w:rFonts w:hint="eastAsia"/>
+        </w:rPr>
+        <w:t>p</w:t>
+      </w:r>
+      <w:r>
+        <w:rPr>
+          <w:rFonts w:hint="eastAsia"/>
+        </w:rPr>
+        <w:t>，结合以下公式求出</w:t>
+      </w:r>
+      <w:r>
+        <w:rPr>
+          <w:rFonts w:hint="eastAsia"/>
+        </w:rPr>
+        <w:t>m</w:t>
+      </w:r>
+      <w:r>
+        <w:rPr>
+          <w:rFonts w:hint="eastAsia"/>
+        </w:rPr>
+        <w:t>：</w:t>
+      </w:r>
+    </w:p>
+    <w:p>
+      <w:pPr>
+        <w:rPr>
+          <w:rFonts w:hint="eastAsia"/>
+        </w:rPr>
+      </w:pPr>
+      <m:oMathPara>
+        <m:oMath>
+          <m:r>
+            <m:rPr>
+              <m:sty m:val="p"/>
+            </m:rPr>
+            <w:rPr>
+              <w:rFonts w:ascii="Cambria Math" w:hAnsi="Cambria Math" w:hint="eastAsia"/>
+            </w:rPr>
+            <m:t>k</m:t>
+          </m:r>
+          <m:r>
+            <m:rPr>
+              <m:sty m:val="p"/>
+            </m:rPr>
+            <w:rPr>
+              <w:rFonts w:ascii="Cambria Math" w:hAnsi="Cambria Math"/>
+            </w:rPr>
+            <m:t>=ln2</m:t>
+          </m:r>
+          <m:r>
+            <m:rPr>
+              <m:sty m:val="p"/>
+            </m:rPr>
+            <w:rPr>
+              <w:rFonts w:ascii="Cambria Math" w:hAnsi="Cambria Math" w:hint="eastAsia"/>
+            </w:rPr>
+            <m:t>×</m:t>
+          </m:r>
+          <m:f>
+            <m:fPr>
+              <m:ctrlPr>
+                <w:rPr>
+                  <w:rFonts w:ascii="Cambria Math" w:hAnsi="Cambria Math"/>
+                </w:rPr>
+              </m:ctrlPr>
+            </m:fPr>
+            <m:num>
+              <m:r>
+                <w:rPr>
+                  <w:rFonts w:ascii="Cambria Math" w:hAnsi="Cambria Math" w:hint="eastAsia"/>
+                </w:rPr>
+                <m:t>m</m:t>
+              </m:r>
+            </m:num>
+            <m:den>
+              <m:r>
+                <w:rPr>
+                  <w:rFonts w:ascii="Cambria Math" w:hAnsi="Cambria Math"/>
+                </w:rPr>
+                <m:t>n</m:t>
+              </m:r>
+            </m:den>
+          </m:f>
+          <m:r>
+            <w:rPr>
+              <w:rFonts w:ascii="Cambria Math" w:hAnsi="Cambria Math"/>
+            </w:rPr>
+            <m:t>=0.7</m:t>
+          </m:r>
+          <m:r>
+            <w:rPr>
+              <w:rFonts w:ascii="Cambria Math" w:hAnsi="Cambria Math" w:hint="eastAsia"/>
+            </w:rPr>
+            <m:t>×</m:t>
+          </m:r>
+          <m:f>
+            <m:fPr>
+              <m:ctrlPr>
+                <w:rPr>
+                  <w:rFonts w:ascii="Cambria Math" w:hAnsi="Cambria Math"/>
+                </w:rPr>
+              </m:ctrlPr>
+            </m:fPr>
+            <m:num>
+              <m:r>
+                <w:rPr>
+                  <w:rFonts w:ascii="Cambria Math" w:hAnsi="Cambria Math" w:hint="eastAsia"/>
+                </w:rPr>
+                <m:t>m</m:t>
+              </m:r>
+            </m:num>
+            <m:den>
+              <m:r>
+                <w:rPr>
+                  <w:rFonts w:ascii="Cambria Math" w:hAnsi="Cambria Math"/>
+                </w:rPr>
+                <m:t>n</m:t>
+              </m:r>
+            </m:den>
+          </m:f>
+        </m:oMath>
+      </m:oMathPara>
+    </w:p>
+    <w:p>
+      <w:pPr>
+        <w:pStyle w:val="a6"/>
+        <w:numPr>
+          <w:ilvl w:val="0"/>
+          <w:numId w:val="1"/>
+        </w:numPr>
+        <w:ind w:firstLineChars="0"/>
+      </w:pPr>
+      <w:r>
+        <w:rPr>
+          <w:rFonts w:hint="eastAsia"/>
+        </w:rPr>
+        <w:t>根据已经求得的</w:t>
+      </w:r>
+      <w:r>
+        <w:rPr>
+          <w:rFonts w:hint="eastAsia"/>
+        </w:rPr>
+        <w:t>m</w:t>
+      </w:r>
+      <w:r>
+        <w:rPr>
+          <w:rFonts w:hint="eastAsia"/>
+        </w:rPr>
+        <w:t>，结合以下公式求得哈希函数个数</w:t>
+      </w:r>
+      <w:r>
+        <w:rPr>
+          <w:rFonts w:hint="eastAsia"/>
+        </w:rPr>
+        <w:t>k</w:t>
+      </w:r>
+      <w:r>
+        <w:rPr>
+          <w:rFonts w:hint="eastAsia"/>
+        </w:rPr>
+        <w:t>：</w:t>
+      </w:r>
+    </w:p>
+    <w:p>
+      <w:pPr>
+        <w:rPr>
+          <w:rFonts w:hint="eastAsia"/>
+        </w:rPr>
+      </w:pPr>
+      <m:oMathPara>
+        <m:oMath>
+          <m:r>
+            <m:rPr>
+              <m:sty m:val="p"/>
+            </m:rPr>
+            <w:rPr>
+              <w:rFonts w:ascii="Cambria Math" w:hAnsi="Cambria Math" w:hint="eastAsia"/>
+            </w:rPr>
+            <m:t>k</m:t>
+          </m:r>
+          <m:r>
+            <m:rPr>
+              <m:sty m:val="p"/>
+            </m:rPr>
+            <w:rPr>
+              <w:rFonts w:ascii="Cambria Math" w:hAnsi="Cambria Math"/>
+            </w:rPr>
+            <m:t>=ln2</m:t>
+          </m:r>
+          <m:r>
+            <m:rPr>
+              <m:sty m:val="p"/>
+            </m:rPr>
+            <w:rPr>
+              <w:rFonts w:ascii="Cambria Math" w:hAnsi="Cambria Math" w:hint="eastAsia"/>
+            </w:rPr>
+            <m:t>×</m:t>
+          </m:r>
+          <m:f>
+            <m:fPr>
+              <m:ctrlPr>
+                <w:rPr>
+                  <w:rFonts w:ascii="Cambria Math" w:hAnsi="Cambria Math"/>
+                </w:rPr>
+              </m:ctrlPr>
+            </m:fPr>
+            <m:num>
+              <m:r>
+                <w:rPr>
+                  <w:rFonts w:ascii="Cambria Math" w:hAnsi="Cambria Math" w:hint="eastAsia"/>
+                </w:rPr>
+                <m:t>m</m:t>
+              </m:r>
+            </m:num>
+            <m:den>
+              <m:r>
+                <w:rPr>
+                  <w:rFonts w:ascii="Cambria Math" w:hAnsi="Cambria Math"/>
+                </w:rPr>
+                <m:t>n</m:t>
+              </m:r>
+            </m:den>
+          </m:f>
+          <m:r>
+            <w:rPr>
+              <w:rFonts w:ascii="Cambria Math" w:hAnsi="Cambria Math"/>
+            </w:rPr>
+            <m:t>=0.7</m:t>
+          </m:r>
+          <m:r>
+            <w:rPr>
+              <w:rFonts w:ascii="Cambria Math" w:hAnsi="Cambria Math" w:hint="eastAsia"/>
+            </w:rPr>
+            <m:t>×</m:t>
+          </m:r>
+          <m:f>
+            <m:fPr>
+              <m:ctrlPr>
+                <w:rPr>
+                  <w:rFonts w:ascii="Cambria Math" w:hAnsi="Cambria Math"/>
+                </w:rPr>
+              </m:ctrlPr>
+            </m:fPr>
+            <m:num>
+              <m:r>
+                <w:rPr>
+                  <w:rFonts w:ascii="Cambria Math" w:hAnsi="Cambria Math" w:hint="eastAsia"/>
+                </w:rPr>
+                <m:t>m</m:t>
+              </m:r>
+            </m:num>
+            <m:den>
+              <m:r>
+                <w:rPr>
+                  <w:rFonts w:ascii="Cambria Math" w:hAnsi="Cambria Math"/>
+                </w:rPr>
+                <m:t>n</m:t>
+              </m:r>
+            </m:den>
+          </m:f>
+        </m:oMath>
+      </m:oMathPara>
+    </w:p>
+    <w:p>
+      <w:pPr>
+        <w:pStyle w:val="a6"/>
+        <w:numPr>
+          <w:ilvl w:val="0"/>
+          <w:numId w:val="1"/>
+        </w:numPr>
+        <w:ind w:firstLineChars="0"/>
+      </w:pPr>
+      <w:r>
+        <w:rPr>
+          <w:rFonts w:hint="eastAsia"/>
+        </w:rPr>
+        <w:t>根据向上取整后的</w:t>
+      </w:r>
+      <w:r>
+        <w:rPr>
+          <w:rFonts w:hint="eastAsia"/>
+        </w:rPr>
+        <w:t>m</w:t>
+      </w:r>
+      <w:r>
+        <w:rPr>
+          <w:rFonts w:hint="eastAsia"/>
+        </w:rPr>
+        <w:t>，</w:t>
+      </w:r>
+      <w:r>
+        <w:rPr>
+          <w:rFonts w:hint="eastAsia"/>
+        </w:rPr>
+        <w:t>n</w:t>
+      </w:r>
+      <w:r>
+        <w:rPr>
+          <w:rFonts w:hint="eastAsia"/>
+        </w:rPr>
+        <w:t>，</w:t>
+      </w:r>
+      <w:r>
+        <w:rPr>
+          <w:rFonts w:hint="eastAsia"/>
+        </w:rPr>
+        <w:t>k</w:t>
+      </w:r>
+      <w:r>
+        <w:rPr>
+          <w:rFonts w:hint="eastAsia"/>
+        </w:rPr>
+        <w:t>，结合以下公式求得真实失误率</w:t>
+      </w:r>
+      <w:r>
+        <w:rPr>
+          <w:rFonts w:hint="eastAsia"/>
+        </w:rPr>
+        <w:t>p</w:t>
+      </w:r>
+      <w:r>
+        <w:rPr>
+          <w:rFonts w:hint="eastAsia"/>
+        </w:rPr>
+        <w:t>：</w:t>
+      </w:r>
+    </w:p>
+    <w:p>
+      <w:pPr>
+        <w:rPr>
+          <w:rFonts w:hint="eastAsia"/>
+        </w:rPr>
+      </w:pPr>
+      <m:oMathPara>
+        <m:oMath>
+          <m:r>
+            <m:rPr>
+              <m:sty m:val="p"/>
+            </m:rPr>
+            <w:rPr>
+              <w:rFonts w:ascii="Cambria Math" w:hAnsi="Cambria Math"/>
+            </w:rPr>
+            <m:t>(1-</m:t>
+          </m:r>
+          <m:sSup>
+            <m:sSupPr>
+              <m:ctrlPr>
+                <w:rPr>
+                  <w:rFonts w:ascii="Cambria Math" w:hAnsi="Cambria Math"/>
+                </w:rPr>
+              </m:ctrlPr>
+            </m:sSupPr>
+            <m:e>
+              <m:r>
+                <w:rPr>
+                  <w:rFonts w:ascii="Cambria Math" w:hAnsi="Cambria Math"/>
+                </w:rPr>
+                <m:t>e</m:t>
+              </m:r>
+            </m:e>
+            <m:sup>
+              <m:r>
+                <w:rPr>
+                  <w:rFonts w:ascii="Cambria Math" w:hAnsi="Cambria Math"/>
+                </w:rPr>
+                <m:t>-</m:t>
+              </m:r>
+              <m:f>
+                <m:fPr>
+                  <m:ctrlPr>
+                    <w:rPr>
+                      <w:rFonts w:ascii="Cambria Math" w:hAnsi="Cambria Math"/>
+                      <w:i/>
+                    </w:rPr>
+                  </m:ctrlPr>
+                </m:fPr>
+                <m:num>
+                  <m:r>
+                    <w:rPr>
+                      <w:rFonts w:ascii="Cambria Math" w:hAnsi="Cambria Math"/>
+                    </w:rPr>
+                    <m:t>nk</m:t>
+                  </m:r>
+                </m:num>
+                <m:den>
+                  <m:r>
+                    <w:rPr>
+                      <w:rFonts w:ascii="Cambria Math" w:hAnsi="Cambria Math"/>
+                    </w:rPr>
+                    <m:t>m</m:t>
+                  </m:r>
+                </m:den>
+              </m:f>
+            </m:sup>
+          </m:sSup>
+          <m:r>
+            <w:rPr>
+              <w:rFonts w:ascii="Cambria Math" w:hAnsi="Cambria Math"/>
+            </w:rPr>
+            <m:t>)</m:t>
+          </m:r>
+        </m:oMath>
+      </m:oMathPara>
+    </w:p>
+    <w:p>
+      <w:pPr>
         <w:jc w:val="center"/>
       </w:pPr>
       <w:r>
         <w:rPr>
           <w:noProof/>
         </w:rPr>
-        <w:lastRenderedPageBreak/>
         <w:drawing>
           <wp:inline distT="0" distB="0" distL="0" distR="0">
-            <wp:extent cx="2880933" cy="1391914"/>
+            <wp:extent cx="2809867" cy="2153356"/>
             <wp:effectExtent l="0" t="0" r="0" b="0"/>
-            <wp:docPr id="6" name="图片 6"/>
+            <wp:docPr id="7" name="图片 7"/>
             <wp:cNvGraphicFramePr>
               <a:graphicFrameLocks xmlns:a="http://schemas.openxmlformats.org/drawingml/2006/main" noChangeAspect="1"/>
             </wp:cNvGraphicFramePr>
@@ -599,7 +1716,7 @@
                   <pic:spPr>
                     <a:xfrm>
                       <a:off x="0" y="0"/>
-                      <a:ext cx="2941194" cy="1421029"/>
+                      <a:ext cx="2852634" cy="2186130"/>
                     </a:xfrm>
                     <a:prstGeom prst="rect">
                       <a:avLst/>
@@ -614,29 +1731,1975 @@
     </w:p>
     <w:p>
       <w:pPr>
+        <w:pStyle w:val="1"/>
+      </w:pPr>
+      <w:r>
+        <w:rPr>
+          <w:rFonts w:hint="eastAsia"/>
+        </w:rPr>
+        <w:t>应用</w:t>
+      </w:r>
+    </w:p>
+    <w:p>
+      <w:pPr>
         <w:pStyle w:val="2"/>
       </w:pPr>
       <w:r>
         <w:rPr>
           <w:rFonts w:hint="eastAsia"/>
         </w:rPr>
-        <w:t>生成过程</w:t>
+        <w:t>交换整数值</w:t>
+      </w:r>
+    </w:p>
+    <w:p>
+      <w:r>
+        <w:tab/>
+      </w:r>
+      <w:r>
+        <w:rPr>
+          <w:rFonts w:hint="eastAsia"/>
+          <w:b/>
+        </w:rPr>
+        <w:t>题目：</w:t>
+      </w:r>
+      <w:r>
+        <w:rPr>
+          <w:rFonts w:hint="eastAsia"/>
+        </w:rPr>
+        <w:t>如何不用任何额外变量交换两个整数的值？</w:t>
+      </w:r>
+    </w:p>
+    <w:p>
+      <w:r>
+        <w:tab/>
+      </w:r>
+      <w:r>
+        <w:rPr>
+          <w:rFonts w:hint="eastAsia"/>
+        </w:rPr>
+        <w:t>分析：</w:t>
+      </w:r>
+    </w:p>
+    <w:p>
+      <w:r>
+        <w:tab/>
+      </w:r>
+      <w:r>
+        <w:rPr>
+          <w:rFonts w:hint="eastAsia"/>
+        </w:rPr>
+        <w:t>对于给定整数</w:t>
+      </w:r>
+      <w:r>
+        <w:rPr>
+          <w:rFonts w:hint="eastAsia"/>
+        </w:rPr>
+        <w:t>a</w:t>
+      </w:r>
+      <w:r>
+        <w:rPr>
+          <w:rFonts w:hint="eastAsia"/>
+        </w:rPr>
+        <w:t>和</w:t>
+      </w:r>
+      <w:r>
+        <w:rPr>
+          <w:rFonts w:hint="eastAsia"/>
+        </w:rPr>
+        <w:t>b</w:t>
+      </w:r>
+      <w:r>
+        <w:rPr>
+          <w:rFonts w:hint="eastAsia"/>
+        </w:rPr>
+        <w:t>，如果采用额外申请内存的方式：</w:t>
+      </w:r>
+    </w:p>
+    <w:p>
+      <w:r>
+        <w:tab/>
+      </w:r>
+      <w:proofErr w:type="spellStart"/>
+      <w:proofErr w:type="gramStart"/>
+      <w:r>
+        <w:rPr>
+          <w:rFonts w:hint="eastAsia"/>
+        </w:rPr>
+        <w:t>int</w:t>
+      </w:r>
+      <w:proofErr w:type="spellEnd"/>
+      <w:proofErr w:type="gramEnd"/>
+      <w:r>
+        <w:t xml:space="preserve"> c = a;</w:t>
+      </w:r>
+    </w:p>
+    <w:p>
+      <w:r>
+        <w:lastRenderedPageBreak/>
+        <w:tab/>
+        <w:t>a = b;</w:t>
+      </w:r>
+    </w:p>
+    <w:p>
+      <w:r>
+        <w:tab/>
+        <w:t>b = c;</w:t>
+      </w:r>
+    </w:p>
+    <w:p>
+      <w:r>
+        <w:tab/>
+      </w:r>
+      <w:r>
+        <w:rPr>
+          <w:rFonts w:hint="eastAsia"/>
+        </w:rPr>
+        <w:t>假设</w:t>
+      </w:r>
+      <w:r>
+        <w:rPr>
+          <w:rFonts w:hint="eastAsia"/>
+        </w:rPr>
+        <w:t>a</w:t>
+      </w:r>
+      <w:r>
+        <w:t>=a0</w:t>
+      </w:r>
+      <w:r>
+        <w:rPr>
+          <w:rFonts w:hint="eastAsia"/>
+        </w:rPr>
+        <w:t>，</w:t>
+      </w:r>
+      <w:r>
+        <w:rPr>
+          <w:rFonts w:hint="eastAsia"/>
+        </w:rPr>
+        <w:t>b</w:t>
+      </w:r>
+      <w:r>
+        <w:t>=b0</w:t>
+      </w:r>
+      <w:r>
+        <w:rPr>
+          <w:rFonts w:hint="eastAsia"/>
+        </w:rPr>
+        <w:t>：</w:t>
+      </w:r>
+    </w:p>
+    <w:p>
+      <w:r>
+        <w:tab/>
+      </w:r>
+      <w:r>
+        <w:rPr>
+          <w:rFonts w:hint="eastAsia"/>
+        </w:rPr>
+        <w:t>a</w:t>
+      </w:r>
+      <w:r>
+        <w:t xml:space="preserve"> = a </w:t>
+      </w:r>
+      <w:r>
+        <w:rPr>
+          <w:rFonts w:hint="eastAsia"/>
+        </w:rPr>
+        <w:t>^</w:t>
+      </w:r>
+      <w:r>
+        <w:t xml:space="preserve"> b</w:t>
+      </w:r>
+      <w:r>
+        <w:rPr>
+          <w:rFonts w:hint="eastAsia"/>
+        </w:rPr>
+        <w:t>；</w:t>
+      </w:r>
+      <w:r>
+        <w:sym w:font="Wingdings" w:char="F0E0"/>
+      </w:r>
+      <w:r>
+        <w:t xml:space="preserve">a </w:t>
+      </w:r>
+      <w:r>
+        <w:rPr>
+          <w:rFonts w:hint="eastAsia"/>
+        </w:rPr>
+        <w:t>=</w:t>
+      </w:r>
+      <w:r>
+        <w:t xml:space="preserve"> </w:t>
+      </w:r>
+      <w:r>
+        <w:rPr>
+          <w:rFonts w:hint="eastAsia"/>
+        </w:rPr>
+        <w:t>a</w:t>
+      </w:r>
+      <w:r>
+        <w:t>0</w:t>
+      </w:r>
+      <w:r>
+        <w:t xml:space="preserve"> </w:t>
+      </w:r>
+      <w:r>
+        <w:rPr>
+          <w:rFonts w:hint="eastAsia"/>
+        </w:rPr>
+        <w:t>^</w:t>
+      </w:r>
+      <w:r>
+        <w:t xml:space="preserve"> b0</w:t>
+      </w:r>
+      <w:r>
+        <w:rPr>
+          <w:rFonts w:hint="eastAsia"/>
+        </w:rPr>
+        <w:t>，</w:t>
+      </w:r>
+      <w:r>
+        <w:rPr>
+          <w:rFonts w:hint="eastAsia"/>
+        </w:rPr>
+        <w:t>b</w:t>
+      </w:r>
+      <w:r>
+        <w:t xml:space="preserve"> = b0</w:t>
+      </w:r>
+    </w:p>
+    <w:p>
+      <w:r>
+        <w:tab/>
+        <w:t>b</w:t>
+      </w:r>
+      <w:r>
+        <w:t xml:space="preserve"> = a </w:t>
+      </w:r>
+      <w:r>
+        <w:rPr>
+          <w:rFonts w:hint="eastAsia"/>
+        </w:rPr>
+        <w:t>^</w:t>
+      </w:r>
+      <w:r>
+        <w:t xml:space="preserve"> b</w:t>
+      </w:r>
+      <w:r>
+        <w:rPr>
+          <w:rFonts w:hint="eastAsia"/>
+        </w:rPr>
+        <w:t>；</w:t>
+      </w:r>
+      <w:r>
+        <w:sym w:font="Wingdings" w:char="F0E0"/>
+      </w:r>
+      <w:r>
+        <w:t xml:space="preserve">a </w:t>
+      </w:r>
+      <w:r>
+        <w:rPr>
+          <w:rFonts w:hint="eastAsia"/>
+        </w:rPr>
+        <w:t>=</w:t>
+      </w:r>
+      <w:r>
+        <w:t xml:space="preserve"> </w:t>
+      </w:r>
+      <w:r>
+        <w:rPr>
+          <w:rFonts w:hint="eastAsia"/>
+        </w:rPr>
+        <w:t>a</w:t>
+      </w:r>
+      <w:r>
+        <w:t xml:space="preserve">0 </w:t>
+      </w:r>
+      <w:r>
+        <w:rPr>
+          <w:rFonts w:hint="eastAsia"/>
+        </w:rPr>
+        <w:t>^</w:t>
+      </w:r>
+      <w:r>
+        <w:t xml:space="preserve"> b0</w:t>
+      </w:r>
+      <w:r>
+        <w:rPr>
+          <w:rFonts w:hint="eastAsia"/>
+        </w:rPr>
+        <w:t>，</w:t>
+      </w:r>
+      <w:r>
+        <w:rPr>
+          <w:rFonts w:hint="eastAsia"/>
+        </w:rPr>
+        <w:t>b</w:t>
+      </w:r>
+      <w:r>
+        <w:t xml:space="preserve"> = </w:t>
+      </w:r>
+      <w:r>
+        <w:t xml:space="preserve">a0 </w:t>
+      </w:r>
+      <w:r>
+        <w:rPr>
+          <w:rFonts w:hint="eastAsia"/>
+        </w:rPr>
+        <w:t>^</w:t>
+      </w:r>
+      <w:r>
+        <w:t xml:space="preserve"> </w:t>
+      </w:r>
+      <w:r>
+        <w:t>b0</w:t>
+      </w:r>
+      <w:r>
+        <w:t xml:space="preserve"> ^ b0 = a0</w:t>
+      </w:r>
+    </w:p>
+    <w:p>
+      <w:pPr>
+        <w:ind w:firstLine="420"/>
+        <w:rPr>
+          <w:rFonts w:hint="eastAsia"/>
+        </w:rPr>
+      </w:pPr>
+      <w:r>
+        <w:rPr>
+          <w:rFonts w:hint="eastAsia"/>
+        </w:rPr>
+        <w:t>a</w:t>
+      </w:r>
+      <w:r>
+        <w:t xml:space="preserve"> = a </w:t>
+      </w:r>
+      <w:r>
+        <w:rPr>
+          <w:rFonts w:hint="eastAsia"/>
+        </w:rPr>
+        <w:t>^</w:t>
+      </w:r>
+      <w:r>
+        <w:t xml:space="preserve"> b</w:t>
+      </w:r>
+      <w:r>
+        <w:rPr>
+          <w:rFonts w:hint="eastAsia"/>
+        </w:rPr>
+        <w:t>；</w:t>
+      </w:r>
+      <w:r>
+        <w:sym w:font="Wingdings" w:char="F0E0"/>
+      </w:r>
+      <w:r>
+        <w:t xml:space="preserve">a </w:t>
+      </w:r>
+      <w:r>
+        <w:rPr>
+          <w:rFonts w:hint="eastAsia"/>
+        </w:rPr>
+        <w:t>=</w:t>
+      </w:r>
+      <w:r>
+        <w:t xml:space="preserve"> </w:t>
+      </w:r>
+      <w:r>
+        <w:rPr>
+          <w:rFonts w:hint="eastAsia"/>
+        </w:rPr>
+        <w:t>a</w:t>
+      </w:r>
+      <w:r>
+        <w:t xml:space="preserve">0 </w:t>
+      </w:r>
+      <w:r>
+        <w:rPr>
+          <w:rFonts w:hint="eastAsia"/>
+        </w:rPr>
+        <w:t>^</w:t>
+      </w:r>
+      <w:r>
+        <w:t xml:space="preserve"> b0</w:t>
+      </w:r>
+      <w:r>
+        <w:t xml:space="preserve"> ^ a0 = b0</w:t>
+      </w:r>
+      <w:r>
+        <w:rPr>
+          <w:rFonts w:hint="eastAsia"/>
+        </w:rPr>
+        <w:t>，</w:t>
+      </w:r>
+      <w:r>
+        <w:rPr>
+          <w:rFonts w:hint="eastAsia"/>
+        </w:rPr>
+        <w:t>b</w:t>
+      </w:r>
+      <w:r>
+        <w:t xml:space="preserve"> = </w:t>
+      </w:r>
+      <w:r>
+        <w:t>a</w:t>
+      </w:r>
+      <w:r>
+        <w:t>0</w:t>
+      </w:r>
+    </w:p>
+    <w:p>
+      <w:pPr>
+        <w:pStyle w:val="2"/>
+      </w:pPr>
+      <w:r>
+        <w:rPr>
+          <w:rFonts w:hint="eastAsia"/>
+        </w:rPr>
+        <w:t>求较大值</w:t>
+      </w:r>
+    </w:p>
+    <w:p>
+      <w:r>
+        <w:tab/>
+      </w:r>
+      <w:r>
+        <w:rPr>
+          <w:rFonts w:hint="eastAsia"/>
+          <w:b/>
+        </w:rPr>
+        <w:t>题目：</w:t>
+      </w:r>
+      <w:r>
+        <w:rPr>
+          <w:rFonts w:hint="eastAsia"/>
+        </w:rPr>
+        <w:t>给定两个</w:t>
+      </w:r>
+      <w:r>
+        <w:rPr>
+          <w:rFonts w:hint="eastAsia"/>
+        </w:rPr>
+        <w:t>3</w:t>
+      </w:r>
+      <w:r>
+        <w:t>2</w:t>
+      </w:r>
+      <w:r>
+        <w:rPr>
+          <w:rFonts w:hint="eastAsia"/>
+        </w:rPr>
+        <w:t>位整数</w:t>
+      </w:r>
+      <w:r>
+        <w:rPr>
+          <w:rFonts w:hint="eastAsia"/>
+        </w:rPr>
+        <w:t>a</w:t>
+      </w:r>
+      <w:r>
+        <w:rPr>
+          <w:rFonts w:hint="eastAsia"/>
+        </w:rPr>
+        <w:t>和</w:t>
+      </w:r>
+      <w:r>
+        <w:rPr>
+          <w:rFonts w:hint="eastAsia"/>
+        </w:rPr>
+        <w:t>b</w:t>
+      </w:r>
+      <w:r>
+        <w:rPr>
+          <w:rFonts w:hint="eastAsia"/>
+        </w:rPr>
+        <w:t>，返回</w:t>
+      </w:r>
+      <w:r>
+        <w:rPr>
+          <w:rFonts w:hint="eastAsia"/>
+        </w:rPr>
+        <w:t>a</w:t>
+      </w:r>
+      <w:r>
+        <w:rPr>
+          <w:rFonts w:hint="eastAsia"/>
+        </w:rPr>
+        <w:t>和</w:t>
+      </w:r>
+      <w:r>
+        <w:rPr>
+          <w:rFonts w:hint="eastAsia"/>
+        </w:rPr>
+        <w:t>b</w:t>
+      </w:r>
+      <w:r>
+        <w:rPr>
+          <w:rFonts w:hint="eastAsia"/>
+        </w:rPr>
+        <w:t>中较大的，但是不能用任何比较判断。</w:t>
+      </w:r>
+    </w:p>
+    <w:p>
+      <w:pPr>
+        <w:rPr>
+          <w:b/>
+        </w:rPr>
+      </w:pPr>
+      <w:r>
+        <w:tab/>
+      </w:r>
+      <w:r>
+        <w:rPr>
+          <w:rFonts w:hint="eastAsia"/>
+          <w:b/>
+        </w:rPr>
+        <w:t>分析：</w:t>
+      </w:r>
+    </w:p>
+    <w:p>
+      <w:pPr>
+        <w:rPr>
+          <w:rFonts w:hint="eastAsia"/>
+          <w:b/>
+        </w:rPr>
+      </w:pPr>
+      <w:r>
+        <w:rPr>
+          <w:b/>
+        </w:rPr>
+        <w:tab/>
+      </w:r>
+      <w:r>
+        <w:rPr>
+          <w:rFonts w:hint="eastAsia"/>
+          <w:b/>
+        </w:rPr>
+        <w:t>方法</w:t>
+      </w:r>
+      <w:proofErr w:type="gramStart"/>
+      <w:r>
+        <w:rPr>
+          <w:rFonts w:hint="eastAsia"/>
+          <w:b/>
+        </w:rPr>
+        <w:t>一</w:t>
+      </w:r>
+      <w:proofErr w:type="gramEnd"/>
+      <w:r>
+        <w:rPr>
+          <w:rFonts w:hint="eastAsia"/>
+          <w:b/>
+        </w:rPr>
+        <w:t>：得到</w:t>
+      </w:r>
+      <w:r>
+        <w:rPr>
+          <w:rFonts w:hint="eastAsia"/>
+          <w:b/>
+        </w:rPr>
+        <w:t>a</w:t>
+      </w:r>
+      <w:r>
+        <w:rPr>
+          <w:b/>
+        </w:rPr>
+        <w:t>-b</w:t>
+      </w:r>
+      <w:r>
+        <w:rPr>
+          <w:rFonts w:hint="eastAsia"/>
+          <w:b/>
+        </w:rPr>
+        <w:t>的符号，根据该符号决定返回</w:t>
+      </w:r>
+      <w:r>
+        <w:rPr>
+          <w:rFonts w:hint="eastAsia"/>
+          <w:b/>
+        </w:rPr>
+        <w:t>a</w:t>
+      </w:r>
+      <w:r>
+        <w:rPr>
+          <w:rFonts w:hint="eastAsia"/>
+          <w:b/>
+        </w:rPr>
+        <w:t>或</w:t>
+      </w:r>
+      <w:r>
+        <w:rPr>
+          <w:rFonts w:hint="eastAsia"/>
+          <w:b/>
+        </w:rPr>
+        <w:t>b</w:t>
+      </w:r>
+    </w:p>
+    <w:p>
+      <w:pPr>
+        <w:ind w:leftChars="200" w:left="360"/>
+      </w:pPr>
+      <w:proofErr w:type="gramStart"/>
+      <w:r>
+        <w:t>public</w:t>
+      </w:r>
+      <w:proofErr w:type="gramEnd"/>
+      <w:r>
+        <w:t xml:space="preserve"> static </w:t>
+      </w:r>
+      <w:proofErr w:type="spellStart"/>
+      <w:r>
+        <w:t>int</w:t>
+      </w:r>
+      <w:proofErr w:type="spellEnd"/>
+      <w:r>
+        <w:t xml:space="preserve"> flip(</w:t>
+      </w:r>
+      <w:proofErr w:type="spellStart"/>
+      <w:r>
+        <w:t>int</w:t>
+      </w:r>
+      <w:proofErr w:type="spellEnd"/>
+      <w:r>
+        <w:t xml:space="preserve"> n){</w:t>
+      </w:r>
+    </w:p>
+    <w:p>
+      <w:pPr>
+        <w:ind w:leftChars="200" w:left="360"/>
+      </w:pPr>
+      <w:r>
+        <w:tab/>
+      </w:r>
+      <w:proofErr w:type="gramStart"/>
+      <w:r>
+        <w:t>return</w:t>
+      </w:r>
+      <w:proofErr w:type="gramEnd"/>
+      <w:r>
+        <w:t xml:space="preserve"> </w:t>
+      </w:r>
+      <w:proofErr w:type="spellStart"/>
+      <w:r>
+        <w:t>n</w:t>
+      </w:r>
+      <w:proofErr w:type="spellEnd"/>
+      <w:r>
+        <w:t xml:space="preserve"> ^ 1;</w:t>
+      </w:r>
+    </w:p>
+    <w:p>
+      <w:pPr>
+        <w:ind w:leftChars="200" w:left="360"/>
+      </w:pPr>
+      <w:r>
+        <w:t>}</w:t>
+      </w:r>
+    </w:p>
+    <w:p>
+      <w:pPr>
+        <w:ind w:leftChars="200" w:left="360"/>
+      </w:pPr>
+      <w:proofErr w:type="gramStart"/>
+      <w:r>
+        <w:t>public</w:t>
+      </w:r>
+      <w:proofErr w:type="gramEnd"/>
+      <w:r>
+        <w:t xml:space="preserve"> static </w:t>
+      </w:r>
+      <w:proofErr w:type="spellStart"/>
+      <w:r>
+        <w:t>int</w:t>
+      </w:r>
+      <w:proofErr w:type="spellEnd"/>
+      <w:r>
+        <w:t xml:space="preserve"> sign(</w:t>
+      </w:r>
+      <w:proofErr w:type="spellStart"/>
+      <w:r>
+        <w:t>int</w:t>
+      </w:r>
+      <w:proofErr w:type="spellEnd"/>
+      <w:r>
+        <w:t xml:space="preserve"> n){</w:t>
+      </w:r>
+    </w:p>
+    <w:p>
+      <w:pPr>
+        <w:ind w:leftChars="200" w:left="360"/>
+      </w:pPr>
+      <w:r>
+        <w:tab/>
+      </w:r>
+      <w:proofErr w:type="gramStart"/>
+      <w:r>
+        <w:t>return</w:t>
+      </w:r>
+      <w:proofErr w:type="gramEnd"/>
+      <w:r>
+        <w:t xml:space="preserve"> flip((n&gt;&gt;31)&amp;1);</w:t>
+      </w:r>
+    </w:p>
+    <w:p>
+      <w:pPr>
+        <w:ind w:leftChars="200" w:left="360"/>
+      </w:pPr>
+      <w:r>
+        <w:t>}</w:t>
+      </w:r>
+    </w:p>
+    <w:p>
+      <w:pPr>
+        <w:ind w:leftChars="200" w:left="360"/>
+      </w:pPr>
+      <w:proofErr w:type="gramStart"/>
+      <w:r>
+        <w:t>public</w:t>
+      </w:r>
+      <w:proofErr w:type="gramEnd"/>
+      <w:r>
+        <w:t xml:space="preserve"> static </w:t>
+      </w:r>
+      <w:proofErr w:type="spellStart"/>
+      <w:r>
+        <w:t>int</w:t>
+      </w:r>
+      <w:proofErr w:type="spellEnd"/>
+      <w:r>
+        <w:t xml:space="preserve"> </w:t>
+      </w:r>
+      <w:proofErr w:type="spellStart"/>
+      <w:r>
+        <w:t>getMax</w:t>
+      </w:r>
+      <w:proofErr w:type="spellEnd"/>
+      <w:r>
+        <w:t>(</w:t>
+      </w:r>
+      <w:proofErr w:type="spellStart"/>
+      <w:r>
+        <w:t>int</w:t>
+      </w:r>
+      <w:proofErr w:type="spellEnd"/>
+      <w:r>
+        <w:t xml:space="preserve"> </w:t>
+      </w:r>
+      <w:proofErr w:type="spellStart"/>
+      <w:r>
+        <w:t>a,int</w:t>
+      </w:r>
+      <w:proofErr w:type="spellEnd"/>
+      <w:r>
+        <w:t xml:space="preserve"> b){</w:t>
+      </w:r>
+    </w:p>
+    <w:p>
+      <w:pPr>
+        <w:ind w:leftChars="200" w:left="360"/>
+      </w:pPr>
+      <w:r>
+        <w:tab/>
+      </w:r>
+      <w:proofErr w:type="spellStart"/>
+      <w:proofErr w:type="gramStart"/>
+      <w:r>
+        <w:t>int</w:t>
+      </w:r>
+      <w:proofErr w:type="spellEnd"/>
+      <w:proofErr w:type="gramEnd"/>
+      <w:r>
+        <w:t xml:space="preserve"> c = a - b;</w:t>
+      </w:r>
+    </w:p>
+    <w:p>
+      <w:pPr>
+        <w:ind w:leftChars="200" w:left="360"/>
+      </w:pPr>
+      <w:r>
+        <w:tab/>
+      </w:r>
+      <w:proofErr w:type="spellStart"/>
+      <w:proofErr w:type="gramStart"/>
+      <w:r>
+        <w:t>int</w:t>
+      </w:r>
+      <w:proofErr w:type="spellEnd"/>
+      <w:proofErr w:type="gramEnd"/>
+      <w:r>
+        <w:t xml:space="preserve"> </w:t>
+      </w:r>
+      <w:proofErr w:type="spellStart"/>
+      <w:r>
+        <w:t>scA</w:t>
+      </w:r>
+      <w:proofErr w:type="spellEnd"/>
+      <w:r>
+        <w:t xml:space="preserve"> = sign(c);</w:t>
+      </w:r>
+    </w:p>
+    <w:p>
+      <w:pPr>
+        <w:ind w:leftChars="200" w:left="360"/>
+      </w:pPr>
+      <w:r>
+        <w:tab/>
+      </w:r>
+      <w:proofErr w:type="spellStart"/>
+      <w:proofErr w:type="gramStart"/>
+      <w:r>
+        <w:t>int</w:t>
+      </w:r>
+      <w:proofErr w:type="spellEnd"/>
+      <w:proofErr w:type="gramEnd"/>
+      <w:r>
+        <w:t xml:space="preserve"> </w:t>
+      </w:r>
+      <w:proofErr w:type="spellStart"/>
+      <w:r>
+        <w:t>scB</w:t>
+      </w:r>
+      <w:proofErr w:type="spellEnd"/>
+      <w:r>
+        <w:t xml:space="preserve"> = flip(</w:t>
+      </w:r>
+      <w:proofErr w:type="spellStart"/>
+      <w:r>
+        <w:t>scA</w:t>
+      </w:r>
+      <w:proofErr w:type="spellEnd"/>
+      <w:r>
+        <w:t>);</w:t>
+      </w:r>
+    </w:p>
+    <w:p>
+      <w:pPr>
+        <w:ind w:leftChars="200" w:left="360"/>
+      </w:pPr>
+      <w:r>
+        <w:tab/>
+      </w:r>
+      <w:proofErr w:type="gramStart"/>
+      <w:r>
+        <w:t>return</w:t>
+      </w:r>
+      <w:proofErr w:type="gramEnd"/>
+      <w:r>
+        <w:t xml:space="preserve"> a*</w:t>
+      </w:r>
+      <w:proofErr w:type="spellStart"/>
+      <w:r>
+        <w:t>scA</w:t>
+      </w:r>
+      <w:proofErr w:type="spellEnd"/>
+      <w:r>
+        <w:t xml:space="preserve"> + b*</w:t>
+      </w:r>
+      <w:proofErr w:type="spellStart"/>
+      <w:r>
+        <w:t>scB</w:t>
+      </w:r>
+      <w:proofErr w:type="spellEnd"/>
+      <w:r>
+        <w:t>;</w:t>
+      </w:r>
+    </w:p>
+    <w:p>
+      <w:pPr>
+        <w:ind w:leftChars="200" w:left="360"/>
+      </w:pPr>
+      <w:r>
+        <w:t>}</w:t>
+      </w:r>
+    </w:p>
+    <w:p>
+      <w:r>
+        <w:tab/>
+      </w:r>
+      <w:r>
+        <w:rPr>
+          <w:rFonts w:hint="eastAsia"/>
+        </w:rPr>
+        <w:t>注：方法</w:t>
+      </w:r>
+      <w:proofErr w:type="gramStart"/>
+      <w:r>
+        <w:rPr>
+          <w:rFonts w:hint="eastAsia"/>
+        </w:rPr>
+        <w:t>一</w:t>
+      </w:r>
+      <w:proofErr w:type="gramEnd"/>
+      <w:r>
+        <w:rPr>
+          <w:rFonts w:hint="eastAsia"/>
+        </w:rPr>
+        <w:t>可能存在问题，当</w:t>
+      </w:r>
+      <w:r>
+        <w:rPr>
+          <w:rFonts w:hint="eastAsia"/>
+        </w:rPr>
+        <w:t>a</w:t>
+      </w:r>
+      <w:r>
+        <w:t>-b</w:t>
+      </w:r>
+      <w:r>
+        <w:rPr>
+          <w:rFonts w:hint="eastAsia"/>
+        </w:rPr>
+        <w:t>溢出时，会发生错误。</w:t>
+      </w:r>
+    </w:p>
+    <w:p>
+      <w:pPr>
+        <w:rPr>
+          <w:b/>
+          <w:noProof/>
+        </w:rPr>
+      </w:pPr>
+      <w:r>
+        <w:rPr>
+          <w:b/>
+          <w:noProof/>
+        </w:rPr>
+        <w:tab/>
+      </w:r>
+      <w:r>
+        <w:rPr>
+          <w:rFonts w:hint="eastAsia"/>
+          <w:b/>
+          <w:noProof/>
+        </w:rPr>
+        <w:t>方法二：</w:t>
+      </w:r>
+    </w:p>
+    <w:p>
+      <w:pPr>
+        <w:ind w:leftChars="200" w:left="360"/>
+      </w:pPr>
+      <w:proofErr w:type="gramStart"/>
+      <w:r>
+        <w:t>public</w:t>
+      </w:r>
+      <w:proofErr w:type="gramEnd"/>
+      <w:r>
+        <w:t xml:space="preserve"> static </w:t>
+      </w:r>
+      <w:proofErr w:type="spellStart"/>
+      <w:r>
+        <w:t>int</w:t>
+      </w:r>
+      <w:proofErr w:type="spellEnd"/>
+      <w:r>
+        <w:t xml:space="preserve"> getMax2(</w:t>
+      </w:r>
+      <w:proofErr w:type="spellStart"/>
+      <w:r>
+        <w:t>int</w:t>
+      </w:r>
+      <w:proofErr w:type="spellEnd"/>
+      <w:r>
+        <w:t xml:space="preserve"> </w:t>
+      </w:r>
+      <w:proofErr w:type="spellStart"/>
+      <w:r>
+        <w:t>a,int</w:t>
+      </w:r>
+      <w:proofErr w:type="spellEnd"/>
+      <w:r>
+        <w:t xml:space="preserve"> b){</w:t>
+      </w:r>
+    </w:p>
+    <w:p>
+      <w:pPr>
+        <w:ind w:leftChars="200" w:left="360"/>
+      </w:pPr>
+      <w:r>
+        <w:tab/>
+      </w:r>
+      <w:proofErr w:type="spellStart"/>
+      <w:proofErr w:type="gramStart"/>
+      <w:r>
+        <w:t>int</w:t>
+      </w:r>
+      <w:proofErr w:type="spellEnd"/>
+      <w:proofErr w:type="gramEnd"/>
+      <w:r>
+        <w:t xml:space="preserve"> a = a - b;</w:t>
+      </w:r>
+    </w:p>
+    <w:p>
+      <w:pPr>
+        <w:ind w:leftChars="200" w:left="360"/>
+        <w:rPr>
+          <w:rFonts w:hint="eastAsia"/>
+        </w:rPr>
+      </w:pPr>
+      <w:r>
+        <w:rPr>
+          <w:rFonts w:hint="eastAsia"/>
+        </w:rPr>
+        <w:tab/>
+      </w:r>
+      <w:proofErr w:type="spellStart"/>
+      <w:r>
+        <w:rPr>
+          <w:rFonts w:hint="eastAsia"/>
+        </w:rPr>
+        <w:t>int</w:t>
+      </w:r>
+      <w:proofErr w:type="spellEnd"/>
+      <w:r>
+        <w:rPr>
+          <w:rFonts w:hint="eastAsia"/>
+        </w:rPr>
+        <w:t xml:space="preserve"> as = sign(a);</w:t>
+      </w:r>
+      <w:r>
+        <w:rPr>
+          <w:rFonts w:hint="eastAsia"/>
+        </w:rPr>
+        <w:tab/>
+        <w:t>//a</w:t>
+      </w:r>
+      <w:r>
+        <w:rPr>
+          <w:rFonts w:hint="eastAsia"/>
+        </w:rPr>
+        <w:t>的符号</w:t>
+      </w:r>
+      <w:r>
+        <w:rPr>
+          <w:rFonts w:hint="eastAsia"/>
+        </w:rPr>
+        <w:t>,as==1</w:t>
+      </w:r>
+      <w:r>
+        <w:rPr>
+          <w:rFonts w:hint="eastAsia"/>
+        </w:rPr>
+        <w:t>表示</w:t>
+      </w:r>
+      <w:r>
+        <w:rPr>
+          <w:rFonts w:hint="eastAsia"/>
+        </w:rPr>
+        <w:t>a</w:t>
+      </w:r>
+      <w:r>
+        <w:rPr>
+          <w:rFonts w:hint="eastAsia"/>
+        </w:rPr>
+        <w:t>为非负</w:t>
+      </w:r>
+      <w:r>
+        <w:rPr>
+          <w:rFonts w:hint="eastAsia"/>
+        </w:rPr>
+        <w:t>,as==0</w:t>
+      </w:r>
+      <w:r>
+        <w:rPr>
+          <w:rFonts w:hint="eastAsia"/>
+        </w:rPr>
+        <w:t>表示</w:t>
+      </w:r>
+      <w:r>
+        <w:rPr>
+          <w:rFonts w:hint="eastAsia"/>
+        </w:rPr>
+        <w:t>a</w:t>
+      </w:r>
+      <w:r>
+        <w:rPr>
+          <w:rFonts w:hint="eastAsia"/>
+        </w:rPr>
+        <w:t>为负</w:t>
+      </w:r>
+    </w:p>
+    <w:p>
+      <w:pPr>
+        <w:ind w:leftChars="200" w:left="360"/>
+        <w:rPr>
+          <w:rFonts w:hint="eastAsia"/>
+        </w:rPr>
+      </w:pPr>
+      <w:r>
+        <w:rPr>
+          <w:rFonts w:hint="eastAsia"/>
+        </w:rPr>
+        <w:tab/>
+      </w:r>
+      <w:proofErr w:type="spellStart"/>
+      <w:r>
+        <w:rPr>
+          <w:rFonts w:hint="eastAsia"/>
+        </w:rPr>
+        <w:t>int</w:t>
+      </w:r>
+      <w:proofErr w:type="spellEnd"/>
+      <w:r>
+        <w:rPr>
+          <w:rFonts w:hint="eastAsia"/>
+        </w:rPr>
+        <w:t xml:space="preserve"> </w:t>
+      </w:r>
+      <w:proofErr w:type="spellStart"/>
+      <w:r>
+        <w:rPr>
+          <w:rFonts w:hint="eastAsia"/>
+        </w:rPr>
+        <w:t>bs</w:t>
+      </w:r>
+      <w:proofErr w:type="spellEnd"/>
+      <w:r>
+        <w:rPr>
+          <w:rFonts w:hint="eastAsia"/>
+        </w:rPr>
+        <w:t xml:space="preserve"> = sign(b);</w:t>
+      </w:r>
+      <w:r>
+        <w:rPr>
+          <w:rFonts w:hint="eastAsia"/>
+        </w:rPr>
+        <w:tab/>
+        <w:t>//b</w:t>
+      </w:r>
+      <w:r>
+        <w:rPr>
+          <w:rFonts w:hint="eastAsia"/>
+        </w:rPr>
+        <w:t>的符号</w:t>
+      </w:r>
+      <w:r>
+        <w:rPr>
+          <w:rFonts w:hint="eastAsia"/>
+        </w:rPr>
+        <w:t>,</w:t>
+      </w:r>
+      <w:proofErr w:type="spellStart"/>
+      <w:r>
+        <w:rPr>
+          <w:rFonts w:hint="eastAsia"/>
+        </w:rPr>
+        <w:t>bs</w:t>
+      </w:r>
+      <w:proofErr w:type="spellEnd"/>
+      <w:r>
+        <w:rPr>
+          <w:rFonts w:hint="eastAsia"/>
+        </w:rPr>
+        <w:t>==1</w:t>
+      </w:r>
+      <w:r>
+        <w:rPr>
+          <w:rFonts w:hint="eastAsia"/>
+        </w:rPr>
+        <w:t>表示</w:t>
+      </w:r>
+      <w:r>
+        <w:rPr>
+          <w:rFonts w:hint="eastAsia"/>
+        </w:rPr>
+        <w:t>b</w:t>
+      </w:r>
+      <w:r>
+        <w:rPr>
+          <w:rFonts w:hint="eastAsia"/>
+        </w:rPr>
+        <w:t>为非负</w:t>
+      </w:r>
+      <w:r>
+        <w:rPr>
+          <w:rFonts w:hint="eastAsia"/>
+        </w:rPr>
+        <w:t>,</w:t>
+      </w:r>
+      <w:proofErr w:type="spellStart"/>
+      <w:r>
+        <w:rPr>
+          <w:rFonts w:hint="eastAsia"/>
+        </w:rPr>
+        <w:t>bs</w:t>
+      </w:r>
+      <w:proofErr w:type="spellEnd"/>
+      <w:r>
+        <w:rPr>
+          <w:rFonts w:hint="eastAsia"/>
+        </w:rPr>
+        <w:t>==0</w:t>
+      </w:r>
+      <w:r>
+        <w:rPr>
+          <w:rFonts w:hint="eastAsia"/>
+        </w:rPr>
+        <w:t>表示</w:t>
+      </w:r>
+      <w:r>
+        <w:rPr>
+          <w:rFonts w:hint="eastAsia"/>
+        </w:rPr>
+        <w:t>b</w:t>
+      </w:r>
+      <w:r>
+        <w:rPr>
+          <w:rFonts w:hint="eastAsia"/>
+        </w:rPr>
+        <w:t>为负</w:t>
+      </w:r>
+    </w:p>
+    <w:p>
+      <w:pPr>
+        <w:ind w:leftChars="200" w:left="360"/>
+        <w:rPr>
+          <w:rFonts w:hint="eastAsia"/>
+        </w:rPr>
+      </w:pPr>
+      <w:r>
+        <w:rPr>
+          <w:rFonts w:hint="eastAsia"/>
+        </w:rPr>
+        <w:tab/>
+      </w:r>
+      <w:proofErr w:type="spellStart"/>
+      <w:r>
+        <w:rPr>
+          <w:rFonts w:hint="eastAsia"/>
+        </w:rPr>
+        <w:t>int</w:t>
+      </w:r>
+      <w:proofErr w:type="spellEnd"/>
+      <w:r>
+        <w:rPr>
+          <w:rFonts w:hint="eastAsia"/>
+        </w:rPr>
+        <w:t xml:space="preserve"> </w:t>
+      </w:r>
+      <w:proofErr w:type="spellStart"/>
+      <w:r>
+        <w:rPr>
+          <w:rFonts w:hint="eastAsia"/>
+        </w:rPr>
+        <w:t>cs</w:t>
+      </w:r>
+      <w:proofErr w:type="spellEnd"/>
+      <w:r>
+        <w:rPr>
+          <w:rFonts w:hint="eastAsia"/>
+        </w:rPr>
+        <w:t xml:space="preserve"> = sign(c);</w:t>
+      </w:r>
+      <w:r>
+        <w:rPr>
+          <w:rFonts w:hint="eastAsia"/>
+        </w:rPr>
+        <w:tab/>
+        <w:t>//a-b</w:t>
+      </w:r>
+      <w:r>
+        <w:rPr>
+          <w:rFonts w:hint="eastAsia"/>
+        </w:rPr>
+        <w:t>的符号</w:t>
+      </w:r>
+    </w:p>
+    <w:p>
+      <w:pPr>
+        <w:ind w:leftChars="200" w:left="360"/>
+        <w:rPr>
+          <w:rFonts w:hint="eastAsia"/>
+        </w:rPr>
+      </w:pPr>
+      <w:r>
+        <w:rPr>
+          <w:rFonts w:hint="eastAsia"/>
+        </w:rPr>
+        <w:tab/>
+      </w:r>
+      <w:proofErr w:type="spellStart"/>
+      <w:r>
+        <w:rPr>
+          <w:rFonts w:hint="eastAsia"/>
+        </w:rPr>
+        <w:t>int</w:t>
+      </w:r>
+      <w:proofErr w:type="spellEnd"/>
+      <w:r>
+        <w:rPr>
+          <w:rFonts w:hint="eastAsia"/>
+        </w:rPr>
+        <w:t xml:space="preserve"> </w:t>
+      </w:r>
+      <w:proofErr w:type="spellStart"/>
+      <w:r>
+        <w:rPr>
+          <w:rFonts w:hint="eastAsia"/>
+        </w:rPr>
+        <w:t>difab</w:t>
+      </w:r>
+      <w:proofErr w:type="spellEnd"/>
+      <w:r>
+        <w:rPr>
+          <w:rFonts w:hint="eastAsia"/>
+        </w:rPr>
+        <w:t xml:space="preserve"> = as ^ </w:t>
+      </w:r>
+      <w:proofErr w:type="spellStart"/>
+      <w:r>
+        <w:rPr>
+          <w:rFonts w:hint="eastAsia"/>
+        </w:rPr>
+        <w:t>bs</w:t>
+      </w:r>
+      <w:proofErr w:type="spellEnd"/>
+      <w:r>
+        <w:rPr>
+          <w:rFonts w:hint="eastAsia"/>
+        </w:rPr>
+        <w:t>;</w:t>
+      </w:r>
+      <w:r>
+        <w:rPr>
+          <w:rFonts w:hint="eastAsia"/>
+        </w:rPr>
+        <w:tab/>
+        <w:t>//</w:t>
+      </w:r>
+      <w:r>
+        <w:rPr>
+          <w:rFonts w:hint="eastAsia"/>
+        </w:rPr>
+        <w:t>表示</w:t>
+      </w:r>
+      <w:r>
+        <w:rPr>
+          <w:rFonts w:hint="eastAsia"/>
+        </w:rPr>
+        <w:t>a</w:t>
+      </w:r>
+      <w:r>
+        <w:rPr>
+          <w:rFonts w:hint="eastAsia"/>
+        </w:rPr>
+        <w:t>和</w:t>
+      </w:r>
+      <w:r>
+        <w:rPr>
+          <w:rFonts w:hint="eastAsia"/>
+        </w:rPr>
+        <w:t>b</w:t>
+      </w:r>
+      <w:r>
+        <w:rPr>
+          <w:rFonts w:hint="eastAsia"/>
+        </w:rPr>
+        <w:t>是否符号相同</w:t>
+      </w:r>
+      <w:r>
+        <w:rPr>
+          <w:rFonts w:hint="eastAsia"/>
+        </w:rPr>
+        <w:t>,</w:t>
+      </w:r>
+      <w:r>
+        <w:rPr>
+          <w:rFonts w:hint="eastAsia"/>
+        </w:rPr>
+        <w:t>相同为</w:t>
+      </w:r>
+      <w:r>
+        <w:rPr>
+          <w:rFonts w:hint="eastAsia"/>
+        </w:rPr>
+        <w:t>0,</w:t>
+      </w:r>
+      <w:r>
+        <w:rPr>
+          <w:rFonts w:hint="eastAsia"/>
+        </w:rPr>
+        <w:t>不相同为</w:t>
+      </w:r>
+      <w:r>
+        <w:rPr>
+          <w:rFonts w:hint="eastAsia"/>
+        </w:rPr>
+        <w:t>1</w:t>
+      </w:r>
+    </w:p>
+    <w:p>
+      <w:pPr>
+        <w:ind w:leftChars="200" w:left="360"/>
+        <w:rPr>
+          <w:rFonts w:hint="eastAsia"/>
+        </w:rPr>
+      </w:pPr>
+      <w:r>
+        <w:rPr>
+          <w:rFonts w:hint="eastAsia"/>
+        </w:rPr>
+        <w:lastRenderedPageBreak/>
+        <w:tab/>
+      </w:r>
+      <w:proofErr w:type="spellStart"/>
+      <w:r>
+        <w:rPr>
+          <w:rFonts w:hint="eastAsia"/>
+        </w:rPr>
+        <w:t>int</w:t>
+      </w:r>
+      <w:proofErr w:type="spellEnd"/>
+      <w:r>
+        <w:rPr>
+          <w:rFonts w:hint="eastAsia"/>
+        </w:rPr>
+        <w:t xml:space="preserve"> </w:t>
+      </w:r>
+      <w:proofErr w:type="spellStart"/>
+      <w:r>
+        <w:rPr>
+          <w:rFonts w:hint="eastAsia"/>
+        </w:rPr>
+        <w:t>sameab</w:t>
+      </w:r>
+      <w:proofErr w:type="spellEnd"/>
+      <w:r>
+        <w:rPr>
+          <w:rFonts w:hint="eastAsia"/>
+        </w:rPr>
+        <w:t xml:space="preserve"> = flip(</w:t>
+      </w:r>
+      <w:proofErr w:type="spellStart"/>
+      <w:r>
+        <w:rPr>
+          <w:rFonts w:hint="eastAsia"/>
+        </w:rPr>
+        <w:t>difab</w:t>
+      </w:r>
+      <w:proofErr w:type="spellEnd"/>
+      <w:r>
+        <w:rPr>
+          <w:rFonts w:hint="eastAsia"/>
+        </w:rPr>
+        <w:t>);</w:t>
+      </w:r>
+      <w:r>
+        <w:rPr>
+          <w:rFonts w:hint="eastAsia"/>
+        </w:rPr>
+        <w:tab/>
+        <w:t>//</w:t>
+      </w:r>
+      <w:r>
+        <w:rPr>
+          <w:rFonts w:hint="eastAsia"/>
+        </w:rPr>
+        <w:t>表示</w:t>
+      </w:r>
+      <w:proofErr w:type="spellStart"/>
+      <w:r>
+        <w:rPr>
+          <w:rFonts w:hint="eastAsia"/>
+        </w:rPr>
+        <w:t>aheb</w:t>
+      </w:r>
+      <w:proofErr w:type="spellEnd"/>
+      <w:r>
+        <w:rPr>
+          <w:rFonts w:hint="eastAsia"/>
+        </w:rPr>
+        <w:t>是否符号相同</w:t>
+      </w:r>
+      <w:r>
+        <w:rPr>
+          <w:rFonts w:hint="eastAsia"/>
+        </w:rPr>
+        <w:t>,</w:t>
+      </w:r>
+      <w:r>
+        <w:rPr>
+          <w:rFonts w:hint="eastAsia"/>
+        </w:rPr>
+        <w:t>相同为</w:t>
+      </w:r>
+      <w:r>
+        <w:rPr>
+          <w:rFonts w:hint="eastAsia"/>
+        </w:rPr>
+        <w:t>1,</w:t>
+      </w:r>
+      <w:r>
+        <w:rPr>
+          <w:rFonts w:hint="eastAsia"/>
+        </w:rPr>
+        <w:t>不同为</w:t>
+      </w:r>
+      <w:r>
+        <w:rPr>
+          <w:rFonts w:hint="eastAsia"/>
+        </w:rPr>
+        <w:t>0</w:t>
+      </w:r>
+    </w:p>
+    <w:p>
+      <w:pPr>
+        <w:ind w:leftChars="200" w:left="360"/>
+      </w:pPr>
+      <w:r>
+        <w:tab/>
+      </w:r>
+      <w:proofErr w:type="spellStart"/>
+      <w:proofErr w:type="gramStart"/>
+      <w:r>
+        <w:t>int</w:t>
+      </w:r>
+      <w:proofErr w:type="spellEnd"/>
+      <w:proofErr w:type="gramEnd"/>
+      <w:r>
+        <w:t xml:space="preserve"> </w:t>
+      </w:r>
+      <w:proofErr w:type="spellStart"/>
+      <w:r>
+        <w:t>returnA</w:t>
+      </w:r>
+      <w:proofErr w:type="spellEnd"/>
+      <w:r>
+        <w:t xml:space="preserve"> = </w:t>
+      </w:r>
+      <w:proofErr w:type="spellStart"/>
+      <w:r>
+        <w:t>difab</w:t>
+      </w:r>
+      <w:proofErr w:type="spellEnd"/>
+      <w:r>
+        <w:t xml:space="preserve">*as + </w:t>
+      </w:r>
+      <w:proofErr w:type="spellStart"/>
+      <w:r>
+        <w:t>sameab</w:t>
+      </w:r>
+      <w:proofErr w:type="spellEnd"/>
+      <w:r>
+        <w:t>*</w:t>
+      </w:r>
+      <w:proofErr w:type="spellStart"/>
+      <w:r>
+        <w:t>cs</w:t>
+      </w:r>
+      <w:proofErr w:type="spellEnd"/>
+      <w:r>
+        <w:t>;</w:t>
+      </w:r>
+    </w:p>
+    <w:p>
+      <w:pPr>
+        <w:ind w:leftChars="200" w:left="360"/>
+      </w:pPr>
+      <w:r>
+        <w:tab/>
+      </w:r>
+      <w:proofErr w:type="spellStart"/>
+      <w:proofErr w:type="gramStart"/>
+      <w:r>
+        <w:t>int</w:t>
+      </w:r>
+      <w:proofErr w:type="spellEnd"/>
+      <w:proofErr w:type="gramEnd"/>
+      <w:r>
+        <w:t xml:space="preserve"> </w:t>
+      </w:r>
+      <w:proofErr w:type="spellStart"/>
+      <w:r>
+        <w:t>returnB</w:t>
+      </w:r>
+      <w:proofErr w:type="spellEnd"/>
+      <w:r>
+        <w:t xml:space="preserve"> = flip(</w:t>
+      </w:r>
+      <w:proofErr w:type="spellStart"/>
+      <w:r>
+        <w:t>returnA</w:t>
+      </w:r>
+      <w:proofErr w:type="spellEnd"/>
+      <w:r>
+        <w:t>);</w:t>
+      </w:r>
+    </w:p>
+    <w:p>
+      <w:pPr>
+        <w:ind w:leftChars="200" w:left="360"/>
+      </w:pPr>
+      <w:r>
+        <w:tab/>
+      </w:r>
+      <w:proofErr w:type="gramStart"/>
+      <w:r>
+        <w:t>return</w:t>
+      </w:r>
+      <w:proofErr w:type="gramEnd"/>
+      <w:r>
+        <w:t xml:space="preserve"> a*</w:t>
+      </w:r>
+      <w:proofErr w:type="spellStart"/>
+      <w:r>
+        <w:t>returnA</w:t>
+      </w:r>
+      <w:proofErr w:type="spellEnd"/>
+      <w:r>
+        <w:t xml:space="preserve"> + b*</w:t>
+      </w:r>
+      <w:proofErr w:type="spellStart"/>
+      <w:r>
+        <w:t>returnB</w:t>
+      </w:r>
+      <w:proofErr w:type="spellEnd"/>
+      <w:r>
+        <w:t>;</w:t>
+      </w:r>
+    </w:p>
+    <w:p>
+      <w:pPr>
+        <w:ind w:leftChars="200" w:left="360"/>
+        <w:rPr>
+          <w:rFonts w:hint="eastAsia"/>
+        </w:rPr>
+      </w:pPr>
+      <w:r>
+        <w:t>}</w:t>
+      </w:r>
+    </w:p>
+    <w:p>
+      <w:pPr>
+        <w:pStyle w:val="2"/>
+      </w:pPr>
+      <w:r>
+        <w:rPr>
+          <w:rFonts w:hint="eastAsia"/>
+        </w:rPr>
+        <w:t>查找奇数次数字</w:t>
+      </w:r>
+    </w:p>
+    <w:p>
+      <w:r>
+        <w:tab/>
+      </w:r>
+      <w:r>
+        <w:rPr>
+          <w:rFonts w:hint="eastAsia"/>
+          <w:b/>
+        </w:rPr>
+        <w:t>题目：</w:t>
+      </w:r>
+      <w:r>
+        <w:rPr>
+          <w:rFonts w:hint="eastAsia"/>
+        </w:rPr>
+        <w:t>给定一个整型数组</w:t>
+      </w:r>
+      <w:proofErr w:type="spellStart"/>
+      <w:r>
+        <w:rPr>
+          <w:rFonts w:hint="eastAsia"/>
+        </w:rPr>
+        <w:t>arr</w:t>
+      </w:r>
+      <w:proofErr w:type="spellEnd"/>
+      <w:r>
+        <w:rPr>
+          <w:rFonts w:hint="eastAsia"/>
+        </w:rPr>
+        <w:t>，其中只有</w:t>
+      </w:r>
+      <w:proofErr w:type="gramStart"/>
+      <w:r>
+        <w:rPr>
+          <w:rFonts w:hint="eastAsia"/>
+        </w:rPr>
+        <w:t>一</w:t>
+      </w:r>
+      <w:proofErr w:type="gramEnd"/>
+      <w:r>
+        <w:rPr>
+          <w:rFonts w:hint="eastAsia"/>
+        </w:rPr>
+        <w:t>个数出现了奇数次，其他的数都出现了偶数次，请打印这个数。要求时间复杂度为</w:t>
+      </w:r>
+      <w:r>
+        <w:rPr>
+          <w:rFonts w:hint="eastAsia"/>
+        </w:rPr>
+        <w:t>O</w:t>
+      </w:r>
+      <w:r>
+        <w:t>(N)</w:t>
+      </w:r>
+      <w:r>
+        <w:rPr>
+          <w:rFonts w:hint="eastAsia"/>
+        </w:rPr>
+        <w:t>，额外空间复杂度为</w:t>
+      </w:r>
+      <w:r>
+        <w:rPr>
+          <w:rFonts w:hint="eastAsia"/>
+        </w:rPr>
+        <w:t>O</w:t>
+      </w:r>
+      <w:r>
+        <w:t>(1)</w:t>
+      </w:r>
+      <w:r>
+        <w:rPr>
+          <w:rFonts w:hint="eastAsia"/>
+        </w:rPr>
+        <w:t>。</w:t>
+      </w:r>
+    </w:p>
+    <w:p>
+      <w:pPr>
+        <w:rPr>
+          <w:b/>
+        </w:rPr>
+      </w:pPr>
+      <w:r>
+        <w:tab/>
+      </w:r>
+      <w:r>
+        <w:rPr>
+          <w:rFonts w:hint="eastAsia"/>
+          <w:b/>
+        </w:rPr>
+        <w:t>分析：</w:t>
+      </w:r>
+    </w:p>
+    <w:p>
+      <w:r>
+        <w:tab/>
+        <w:t>N</w:t>
+      </w:r>
+      <w:r>
+        <w:rPr>
+          <w:rFonts w:hint="eastAsia"/>
+        </w:rPr>
+        <w:t>与</w:t>
+      </w:r>
+      <w:r>
+        <w:rPr>
+          <w:rFonts w:hint="eastAsia"/>
+        </w:rPr>
+        <w:t>0</w:t>
+      </w:r>
+      <w:r>
+        <w:rPr>
+          <w:rFonts w:hint="eastAsia"/>
+        </w:rPr>
+        <w:t>异或结果为</w:t>
+      </w:r>
+      <w:r>
+        <w:rPr>
+          <w:rFonts w:hint="eastAsia"/>
+        </w:rPr>
+        <w:t>n</w:t>
+      </w:r>
+      <w:r>
+        <w:rPr>
+          <w:rFonts w:hint="eastAsia"/>
+        </w:rPr>
+        <w:t>，</w:t>
+      </w:r>
+      <w:r>
+        <w:rPr>
+          <w:rFonts w:hint="eastAsia"/>
+        </w:rPr>
+        <w:t>n</w:t>
+      </w:r>
+      <w:r>
+        <w:rPr>
+          <w:rFonts w:hint="eastAsia"/>
+        </w:rPr>
+        <w:t>与</w:t>
+      </w:r>
+      <w:r>
+        <w:rPr>
+          <w:rFonts w:hint="eastAsia"/>
+        </w:rPr>
+        <w:t>n</w:t>
+      </w:r>
+      <w:r>
+        <w:rPr>
+          <w:rFonts w:hint="eastAsia"/>
+        </w:rPr>
+        <w:t>异或结果为</w:t>
+      </w:r>
+      <w:r>
+        <w:rPr>
+          <w:rFonts w:hint="eastAsia"/>
+        </w:rPr>
+        <w:t>0</w:t>
+      </w:r>
+    </w:p>
+    <w:p>
+      <w:r>
+        <w:tab/>
+        <w:t>E0=0</w:t>
+      </w:r>
+      <w:proofErr w:type="gramStart"/>
+      <w:r>
+        <w:t>,arr</w:t>
+      </w:r>
+      <w:proofErr w:type="gramEnd"/>
+      <w:r>
+        <w:t>=[C,B,D,A,A,B,C]</w:t>
+      </w:r>
+    </w:p>
+    <w:p>
+      <w:r>
+        <w:tab/>
+      </w:r>
+      <w:r>
+        <w:rPr>
+          <w:rFonts w:hint="eastAsia"/>
+        </w:rPr>
+        <w:t>异或运算满足交换律和结合律</w:t>
+      </w:r>
+    </w:p>
+    <w:p>
+      <w:r>
+        <w:tab/>
+      </w:r>
+      <w:r>
+        <w:rPr>
+          <w:rFonts w:hint="eastAsia"/>
+        </w:rPr>
+        <w:t>按照原始</w:t>
+      </w:r>
+      <w:proofErr w:type="spellStart"/>
+      <w:r>
+        <w:rPr>
+          <w:rFonts w:hint="eastAsia"/>
+        </w:rPr>
+        <w:t>arr</w:t>
+      </w:r>
+      <w:proofErr w:type="spellEnd"/>
+      <w:r>
+        <w:rPr>
+          <w:rFonts w:hint="eastAsia"/>
+        </w:rPr>
+        <w:t>数出现的顺序异或结果，与该数组异或的结果相同：</w:t>
+      </w:r>
+      <w:r>
+        <w:t>[A</w:t>
+      </w:r>
+      <w:proofErr w:type="gramStart"/>
+      <w:r>
+        <w:t>,A,B,B,C,C</w:t>
+      </w:r>
+      <w:r>
+        <w:rPr>
+          <w:rFonts w:hint="eastAsia"/>
+        </w:rPr>
+        <w:t>,D</w:t>
+      </w:r>
+      <w:proofErr w:type="gramEnd"/>
+      <w:r>
+        <w:t>]</w:t>
+      </w:r>
+    </w:p>
+    <w:p>
+      <w:r>
+        <w:tab/>
+        <w:t>e0</w:t>
+      </w:r>
+      <w:r>
+        <w:rPr>
+          <w:rFonts w:hint="eastAsia"/>
+        </w:rPr>
+        <w:t>与上述数组异或的结果为</w:t>
+      </w:r>
+      <w:r>
+        <w:rPr>
+          <w:rFonts w:hint="eastAsia"/>
+        </w:rPr>
+        <w:t>e</w:t>
+      </w:r>
+      <w:r>
+        <w:t>0=D</w:t>
+      </w:r>
+    </w:p>
+    <w:p>
+      <w:r>
+        <w:tab/>
+      </w:r>
+      <w:r>
+        <w:rPr>
+          <w:rFonts w:hint="eastAsia"/>
+          <w:b/>
+        </w:rPr>
+        <w:t>拓展：</w:t>
+      </w:r>
+      <w:r>
+        <w:rPr>
+          <w:rFonts w:hint="eastAsia"/>
+        </w:rPr>
+        <w:t>给定一个整型数组</w:t>
+      </w:r>
+      <w:proofErr w:type="spellStart"/>
+      <w:r>
+        <w:rPr>
+          <w:rFonts w:hint="eastAsia"/>
+        </w:rPr>
+        <w:t>arr</w:t>
+      </w:r>
+      <w:proofErr w:type="spellEnd"/>
+      <w:r>
+        <w:rPr>
+          <w:rFonts w:hint="eastAsia"/>
+        </w:rPr>
+        <w:t>，其中有两个数出现了奇数次，其他的数都出现了偶数次，请打印这两个数。要求时间复杂度为</w:t>
+      </w:r>
+      <w:r>
+        <w:rPr>
+          <w:rFonts w:hint="eastAsia"/>
+        </w:rPr>
+        <w:t>O</w:t>
+      </w:r>
+      <w:r>
+        <w:t>(N)</w:t>
+      </w:r>
+      <w:r>
+        <w:rPr>
+          <w:rFonts w:hint="eastAsia"/>
+        </w:rPr>
+        <w:t>，额外空间复杂度为</w:t>
+      </w:r>
+      <w:r>
+        <w:rPr>
+          <w:rFonts w:hint="eastAsia"/>
+        </w:rPr>
+        <w:t>O</w:t>
+      </w:r>
+      <w:r>
+        <w:t>(1)</w:t>
+      </w:r>
+      <w:r>
+        <w:rPr>
+          <w:rFonts w:hint="eastAsia"/>
+        </w:rPr>
+        <w:t>。</w:t>
       </w:r>
     </w:p>
     <w:p>
       <w:pPr>
         <w:jc w:val="center"/>
       </w:pPr>
-      <w:bookmarkStart w:id="0" w:name="_GoBack"/>
       <w:r>
         <w:rPr>
           <w:noProof/>
         </w:rPr>
         <w:drawing>
           <wp:inline distT="0" distB="0" distL="0" distR="0">
-            <wp:extent cx="2809867" cy="2153356"/>
-            <wp:effectExtent l="0" t="0" r="0" b="0"/>
-            <wp:docPr id="7" name="图片 7"/>
+            <wp:extent cx="2467832" cy="1996394"/>
+            <wp:effectExtent l="0" t="0" r="8890" b="4445"/>
+            <wp:docPr id="11" name="图片 11"/>
             <wp:cNvGraphicFramePr>
               <a:graphicFrameLocks xmlns:a="http://schemas.openxmlformats.org/drawingml/2006/main" noChangeAspect="1"/>
             </wp:cNvGraphicFramePr>
@@ -662,538 +3725,6 @@
                   <pic:spPr>
                     <a:xfrm>
                       <a:off x="0" y="0"/>
-                      <a:ext cx="2852634" cy="2186130"/>
-                    </a:xfrm>
-                    <a:prstGeom prst="rect">
-                      <a:avLst/>
-                    </a:prstGeom>
-                  </pic:spPr>
-                </pic:pic>
-              </a:graphicData>
-            </a:graphic>
-          </wp:inline>
-        </w:drawing>
-      </w:r>
-      <w:bookmarkEnd w:id="0"/>
-    </w:p>
-    <w:p>
-      <w:pPr>
-        <w:pStyle w:val="1"/>
-      </w:pPr>
-      <w:r>
-        <w:rPr>
-          <w:rFonts w:hint="eastAsia"/>
-        </w:rPr>
-        <w:t>应用</w:t>
-      </w:r>
-    </w:p>
-    <w:p>
-      <w:pPr>
-        <w:pStyle w:val="2"/>
-      </w:pPr>
-      <w:r>
-        <w:rPr>
-          <w:rFonts w:hint="eastAsia"/>
-        </w:rPr>
-        <w:t>求较大值</w:t>
-      </w:r>
-    </w:p>
-    <w:p>
-      <w:r>
-        <w:tab/>
-      </w:r>
-      <w:r>
-        <w:rPr>
-          <w:rFonts w:hint="eastAsia"/>
-          <w:b/>
-        </w:rPr>
-        <w:t>题目：</w:t>
-      </w:r>
-      <w:r>
-        <w:rPr>
-          <w:rFonts w:hint="eastAsia"/>
-        </w:rPr>
-        <w:t>给定两个</w:t>
-      </w:r>
-      <w:r>
-        <w:rPr>
-          <w:rFonts w:hint="eastAsia"/>
-        </w:rPr>
-        <w:t>3</w:t>
-      </w:r>
-      <w:r>
-        <w:t>2</w:t>
-      </w:r>
-      <w:r>
-        <w:rPr>
-          <w:rFonts w:hint="eastAsia"/>
-        </w:rPr>
-        <w:t>位整数</w:t>
-      </w:r>
-      <w:r>
-        <w:rPr>
-          <w:rFonts w:hint="eastAsia"/>
-        </w:rPr>
-        <w:t>a</w:t>
-      </w:r>
-      <w:r>
-        <w:rPr>
-          <w:rFonts w:hint="eastAsia"/>
-        </w:rPr>
-        <w:t>和</w:t>
-      </w:r>
-      <w:r>
-        <w:rPr>
-          <w:rFonts w:hint="eastAsia"/>
-        </w:rPr>
-        <w:t>b</w:t>
-      </w:r>
-      <w:r>
-        <w:rPr>
-          <w:rFonts w:hint="eastAsia"/>
-        </w:rPr>
-        <w:t>，返回</w:t>
-      </w:r>
-      <w:r>
-        <w:rPr>
-          <w:rFonts w:hint="eastAsia"/>
-        </w:rPr>
-        <w:t>a</w:t>
-      </w:r>
-      <w:r>
-        <w:rPr>
-          <w:rFonts w:hint="eastAsia"/>
-        </w:rPr>
-        <w:t>和</w:t>
-      </w:r>
-      <w:r>
-        <w:rPr>
-          <w:rFonts w:hint="eastAsia"/>
-        </w:rPr>
-        <w:t>b</w:t>
-      </w:r>
-      <w:r>
-        <w:rPr>
-          <w:rFonts w:hint="eastAsia"/>
-        </w:rPr>
-        <w:t>中较大的，但是不能用任何比较判断。</w:t>
-      </w:r>
-    </w:p>
-    <w:p>
-      <w:pPr>
-        <w:rPr>
-          <w:b/>
-        </w:rPr>
-      </w:pPr>
-      <w:r>
-        <w:tab/>
-      </w:r>
-      <w:r>
-        <w:rPr>
-          <w:rFonts w:hint="eastAsia"/>
-          <w:b/>
-        </w:rPr>
-        <w:t>分析：</w:t>
-      </w:r>
-    </w:p>
-    <w:p>
-      <w:pPr>
-        <w:jc w:val="center"/>
-      </w:pPr>
-      <w:r>
-        <w:rPr>
-          <w:noProof/>
-        </w:rPr>
-        <w:drawing>
-          <wp:inline distT="0" distB="0" distL="0" distR="0">
-            <wp:extent cx="2668491" cy="2002648"/>
-            <wp:effectExtent l="0" t="0" r="0" b="0"/>
-            <wp:docPr id="8" name="图片 8"/>
-            <wp:cNvGraphicFramePr>
-              <a:graphicFrameLocks xmlns:a="http://schemas.openxmlformats.org/drawingml/2006/main" noChangeAspect="1"/>
-            </wp:cNvGraphicFramePr>
-            <a:graphic xmlns:a="http://schemas.openxmlformats.org/drawingml/2006/main">
-              <a:graphicData uri="http://schemas.openxmlformats.org/drawingml/2006/picture">
-                <pic:pic xmlns:pic="http://schemas.openxmlformats.org/drawingml/2006/picture">
-                  <pic:nvPicPr>
-                    <pic:cNvPr id="1" name=""/>
-                    <pic:cNvPicPr/>
-                  </pic:nvPicPr>
-                  <pic:blipFill>
-                    <a:blip r:embed="rId11">
-                      <a:extLst>
-                        <a:ext uri="{28A0092B-C50C-407E-A947-70E740481C1C}">
-                          <a14:useLocalDpi xmlns:a14="http://schemas.microsoft.com/office/drawing/2010/main" val="0"/>
-                        </a:ext>
-                      </a:extLst>
-                    </a:blip>
-                    <a:stretch>
-                      <a:fillRect/>
-                    </a:stretch>
-                  </pic:blipFill>
-                  <pic:spPr>
-                    <a:xfrm>
-                      <a:off x="0" y="0"/>
-                      <a:ext cx="2678574" cy="2010215"/>
-                    </a:xfrm>
-                    <a:prstGeom prst="rect">
-                      <a:avLst/>
-                    </a:prstGeom>
-                  </pic:spPr>
-                </pic:pic>
-              </a:graphicData>
-            </a:graphic>
-          </wp:inline>
-        </w:drawing>
-      </w:r>
-    </w:p>
-    <w:p>
-      <w:r>
-        <w:tab/>
-      </w:r>
-      <w:r>
-        <w:rPr>
-          <w:rFonts w:hint="eastAsia"/>
-        </w:rPr>
-        <w:t>注：方法</w:t>
-      </w:r>
-      <w:proofErr w:type="gramStart"/>
-      <w:r>
-        <w:rPr>
-          <w:rFonts w:hint="eastAsia"/>
-        </w:rPr>
-        <w:t>一</w:t>
-      </w:r>
-      <w:proofErr w:type="gramEnd"/>
-      <w:r>
-        <w:rPr>
-          <w:rFonts w:hint="eastAsia"/>
-        </w:rPr>
-        <w:t>可能存在问题，当</w:t>
-      </w:r>
-      <w:r>
-        <w:rPr>
-          <w:rFonts w:hint="eastAsia"/>
-        </w:rPr>
-        <w:t>a</w:t>
-      </w:r>
-      <w:r>
-        <w:t>-b</w:t>
-      </w:r>
-      <w:r>
-        <w:rPr>
-          <w:rFonts w:hint="eastAsia"/>
-        </w:rPr>
-        <w:t>溢出时，会发生错误。</w:t>
-      </w:r>
-    </w:p>
-    <w:p>
-      <w:pPr>
-        <w:jc w:val="center"/>
-      </w:pPr>
-      <w:r>
-        <w:rPr>
-          <w:noProof/>
-        </w:rPr>
-        <w:lastRenderedPageBreak/>
-        <w:drawing>
-          <wp:inline distT="0" distB="0" distL="0" distR="0">
-            <wp:extent cx="2718345" cy="2289942"/>
-            <wp:effectExtent l="0" t="0" r="6350" b="0"/>
-            <wp:docPr id="9" name="图片 9"/>
-            <wp:cNvGraphicFramePr>
-              <a:graphicFrameLocks xmlns:a="http://schemas.openxmlformats.org/drawingml/2006/main" noChangeAspect="1"/>
-            </wp:cNvGraphicFramePr>
-            <a:graphic xmlns:a="http://schemas.openxmlformats.org/drawingml/2006/main">
-              <a:graphicData uri="http://schemas.openxmlformats.org/drawingml/2006/picture">
-                <pic:pic xmlns:pic="http://schemas.openxmlformats.org/drawingml/2006/picture">
-                  <pic:nvPicPr>
-                    <pic:cNvPr id="1" name=""/>
-                    <pic:cNvPicPr/>
-                  </pic:nvPicPr>
-                  <pic:blipFill>
-                    <a:blip r:embed="rId12">
-                      <a:extLst>
-                        <a:ext uri="{28A0092B-C50C-407E-A947-70E740481C1C}">
-                          <a14:useLocalDpi xmlns:a14="http://schemas.microsoft.com/office/drawing/2010/main" val="0"/>
-                        </a:ext>
-                      </a:extLst>
-                    </a:blip>
-                    <a:stretch>
-                      <a:fillRect/>
-                    </a:stretch>
-                  </pic:blipFill>
-                  <pic:spPr>
-                    <a:xfrm>
-                      <a:off x="0" y="0"/>
-                      <a:ext cx="2725399" cy="2295885"/>
-                    </a:xfrm>
-                    <a:prstGeom prst="rect">
-                      <a:avLst/>
-                    </a:prstGeom>
-                  </pic:spPr>
-                </pic:pic>
-              </a:graphicData>
-            </a:graphic>
-          </wp:inline>
-        </w:drawing>
-      </w:r>
-    </w:p>
-    <w:p>
-      <w:pPr>
-        <w:pStyle w:val="2"/>
-      </w:pPr>
-      <w:r>
-        <w:rPr>
-          <w:rFonts w:hint="eastAsia"/>
-        </w:rPr>
-        <w:t>查找奇数次数字</w:t>
-      </w:r>
-    </w:p>
-    <w:p>
-      <w:r>
-        <w:tab/>
-      </w:r>
-      <w:r>
-        <w:rPr>
-          <w:rFonts w:hint="eastAsia"/>
-          <w:b/>
-        </w:rPr>
-        <w:t>题目：</w:t>
-      </w:r>
-      <w:r>
-        <w:rPr>
-          <w:rFonts w:hint="eastAsia"/>
-        </w:rPr>
-        <w:t>给定一个整型数组</w:t>
-      </w:r>
-      <w:proofErr w:type="spellStart"/>
-      <w:r>
-        <w:rPr>
-          <w:rFonts w:hint="eastAsia"/>
-        </w:rPr>
-        <w:t>arr</w:t>
-      </w:r>
-      <w:proofErr w:type="spellEnd"/>
-      <w:r>
-        <w:rPr>
-          <w:rFonts w:hint="eastAsia"/>
-        </w:rPr>
-        <w:t>，其中只有</w:t>
-      </w:r>
-      <w:proofErr w:type="gramStart"/>
-      <w:r>
-        <w:rPr>
-          <w:rFonts w:hint="eastAsia"/>
-        </w:rPr>
-        <w:t>一</w:t>
-      </w:r>
-      <w:proofErr w:type="gramEnd"/>
-      <w:r>
-        <w:rPr>
-          <w:rFonts w:hint="eastAsia"/>
-        </w:rPr>
-        <w:t>个数出现了奇数次，其他的数都出现了偶数次，请打印这个数。要求时间复杂度为</w:t>
-      </w:r>
-      <w:r>
-        <w:rPr>
-          <w:rFonts w:hint="eastAsia"/>
-        </w:rPr>
-        <w:t>O</w:t>
-      </w:r>
-      <w:r>
-        <w:t>(N)</w:t>
-      </w:r>
-      <w:r>
-        <w:rPr>
-          <w:rFonts w:hint="eastAsia"/>
-        </w:rPr>
-        <w:t>，额外空间复杂度为</w:t>
-      </w:r>
-      <w:r>
-        <w:rPr>
-          <w:rFonts w:hint="eastAsia"/>
-        </w:rPr>
-        <w:t>O</w:t>
-      </w:r>
-      <w:r>
-        <w:t>(1)</w:t>
-      </w:r>
-      <w:r>
-        <w:rPr>
-          <w:rFonts w:hint="eastAsia"/>
-        </w:rPr>
-        <w:t>。</w:t>
-      </w:r>
-    </w:p>
-    <w:p>
-      <w:pPr>
-        <w:rPr>
-          <w:b/>
-        </w:rPr>
-      </w:pPr>
-      <w:r>
-        <w:tab/>
-      </w:r>
-      <w:r>
-        <w:rPr>
-          <w:rFonts w:hint="eastAsia"/>
-          <w:b/>
-        </w:rPr>
-        <w:t>分析：</w:t>
-      </w:r>
-    </w:p>
-    <w:p>
-      <w:pPr>
-        <w:jc w:val="center"/>
-      </w:pPr>
-      <w:r>
-        <w:rPr>
-          <w:noProof/>
-        </w:rPr>
-        <w:drawing>
-          <wp:inline distT="0" distB="0" distL="0" distR="0">
-            <wp:extent cx="2520950" cy="1565429"/>
-            <wp:effectExtent l="0" t="0" r="0" b="0"/>
-            <wp:docPr id="10" name="图片 10"/>
-            <wp:cNvGraphicFramePr>
-              <a:graphicFrameLocks xmlns:a="http://schemas.openxmlformats.org/drawingml/2006/main" noChangeAspect="1"/>
-            </wp:cNvGraphicFramePr>
-            <a:graphic xmlns:a="http://schemas.openxmlformats.org/drawingml/2006/main">
-              <a:graphicData uri="http://schemas.openxmlformats.org/drawingml/2006/picture">
-                <pic:pic xmlns:pic="http://schemas.openxmlformats.org/drawingml/2006/picture">
-                  <pic:nvPicPr>
-                    <pic:cNvPr id="1" name=""/>
-                    <pic:cNvPicPr/>
-                  </pic:nvPicPr>
-                  <pic:blipFill>
-                    <a:blip r:embed="rId13">
-                      <a:extLst>
-                        <a:ext uri="{28A0092B-C50C-407E-A947-70E740481C1C}">
-                          <a14:useLocalDpi xmlns:a14="http://schemas.microsoft.com/office/drawing/2010/main" val="0"/>
-                        </a:ext>
-                      </a:extLst>
-                    </a:blip>
-                    <a:stretch>
-                      <a:fillRect/>
-                    </a:stretch>
-                  </pic:blipFill>
-                  <pic:spPr>
-                    <a:xfrm>
-                      <a:off x="0" y="0"/>
-                      <a:ext cx="2533830" cy="1573427"/>
-                    </a:xfrm>
-                    <a:prstGeom prst="rect">
-                      <a:avLst/>
-                    </a:prstGeom>
-                  </pic:spPr>
-                </pic:pic>
-              </a:graphicData>
-            </a:graphic>
-          </wp:inline>
-        </w:drawing>
-      </w:r>
-    </w:p>
-    <w:p>
-      <w:r>
-        <w:tab/>
-      </w:r>
-      <w:r>
-        <w:rPr>
-          <w:rFonts w:hint="eastAsia"/>
-          <w:b/>
-        </w:rPr>
-        <w:t>拓展：</w:t>
-      </w:r>
-      <w:r>
-        <w:rPr>
-          <w:rFonts w:hint="eastAsia"/>
-        </w:rPr>
-        <w:t>给定一个整型数组</w:t>
-      </w:r>
-      <w:proofErr w:type="spellStart"/>
-      <w:r>
-        <w:rPr>
-          <w:rFonts w:hint="eastAsia"/>
-        </w:rPr>
-        <w:t>arr</w:t>
-      </w:r>
-      <w:proofErr w:type="spellEnd"/>
-      <w:r>
-        <w:rPr>
-          <w:rFonts w:hint="eastAsia"/>
-        </w:rPr>
-        <w:t>，其中有两个数出现了奇数次，其他的数都出现了偶数次，请打印这两个数。要求时间复杂度为</w:t>
-      </w:r>
-      <w:r>
-        <w:rPr>
-          <w:rFonts w:hint="eastAsia"/>
-        </w:rPr>
-        <w:t>O</w:t>
-      </w:r>
-      <w:r>
-        <w:t>(N)</w:t>
-      </w:r>
-      <w:r>
-        <w:rPr>
-          <w:rFonts w:hint="eastAsia"/>
-        </w:rPr>
-        <w:t>，额外空间复杂度为</w:t>
-      </w:r>
-      <w:r>
-        <w:rPr>
-          <w:rFonts w:hint="eastAsia"/>
-        </w:rPr>
-        <w:t>O</w:t>
-      </w:r>
-      <w:r>
-        <w:t>(1)</w:t>
-      </w:r>
-      <w:r>
-        <w:rPr>
-          <w:rFonts w:hint="eastAsia"/>
-        </w:rPr>
-        <w:t>。</w:t>
-      </w:r>
-    </w:p>
-    <w:p>
-      <w:pPr>
-        <w:jc w:val="center"/>
-      </w:pPr>
-      <w:r>
-        <w:rPr>
-          <w:noProof/>
-        </w:rPr>
-        <w:drawing>
-          <wp:inline distT="0" distB="0" distL="0" distR="0">
-            <wp:extent cx="2467832" cy="1996394"/>
-            <wp:effectExtent l="0" t="0" r="8890" b="4445"/>
-            <wp:docPr id="11" name="图片 11"/>
-            <wp:cNvGraphicFramePr>
-              <a:graphicFrameLocks xmlns:a="http://schemas.openxmlformats.org/drawingml/2006/main" noChangeAspect="1"/>
-            </wp:cNvGraphicFramePr>
-            <a:graphic xmlns:a="http://schemas.openxmlformats.org/drawingml/2006/main">
-              <a:graphicData uri="http://schemas.openxmlformats.org/drawingml/2006/picture">
-                <pic:pic xmlns:pic="http://schemas.openxmlformats.org/drawingml/2006/picture">
-                  <pic:nvPicPr>
-                    <pic:cNvPr id="1" name=""/>
-                    <pic:cNvPicPr/>
-                  </pic:nvPicPr>
-                  <pic:blipFill>
-                    <a:blip r:embed="rId14">
-                      <a:extLst>
-                        <a:ext uri="{28A0092B-C50C-407E-A947-70E740481C1C}">
-                          <a14:useLocalDpi xmlns:a14="http://schemas.microsoft.com/office/drawing/2010/main" val="0"/>
-                        </a:ext>
-                      </a:extLst>
-                    </a:blip>
-                    <a:stretch>
-                      <a:fillRect/>
-                    </a:stretch>
-                  </pic:blipFill>
-                  <pic:spPr>
-                    <a:xfrm>
-                      <a:off x="0" y="0"/>
                       <a:ext cx="2474366" cy="2001680"/>
                     </a:xfrm>
                     <a:prstGeom prst="rect">
@@ -1215,60 +3746,188 @@
         <w:rPr>
           <w:rFonts w:hint="eastAsia"/>
         </w:rPr>
+        <w:t>加密解密</w:t>
+      </w:r>
+    </w:p>
+    <w:p>
+      <w:r>
+        <w:tab/>
+      </w:r>
+      <w:r>
+        <w:rPr>
+          <w:rFonts w:hint="eastAsia"/>
+        </w:rPr>
+        <w:t>异或运算可完成简单的加密与解密过程：</w:t>
+      </w:r>
+    </w:p>
+    <w:p>
+      <w:r>
+        <w:tab/>
+      </w:r>
+      <w:r>
+        <w:rPr>
+          <w:rFonts w:hint="eastAsia"/>
+        </w:rPr>
+        <w:t>明文</w:t>
+      </w:r>
+      <w:r>
+        <w:rPr>
+          <w:rFonts w:hint="eastAsia"/>
+        </w:rPr>
+        <w:t>text</w:t>
+      </w:r>
+      <w:r>
+        <w:rPr>
+          <w:rFonts w:hint="eastAsia"/>
+        </w:rPr>
+        <w:t>，用户给定的密码</w:t>
+      </w:r>
+      <w:r>
+        <w:rPr>
+          <w:rFonts w:hint="eastAsia"/>
+        </w:rPr>
+        <w:t>pw</w:t>
+      </w:r>
+      <w:r>
+        <w:rPr>
+          <w:rFonts w:hint="eastAsia"/>
+        </w:rPr>
+        <w:t>，假设密文为</w:t>
+      </w:r>
+      <w:r>
+        <w:rPr>
+          <w:rFonts w:hint="eastAsia"/>
+        </w:rPr>
+        <w:t>cipher</w:t>
+      </w:r>
+      <w:r>
+        <w:rPr>
+          <w:rFonts w:hint="eastAsia"/>
+        </w:rPr>
+        <w:t>：</w:t>
+      </w:r>
+    </w:p>
+    <w:p>
+      <w:pPr>
+        <w:ind w:firstLine="420"/>
+      </w:pPr>
+      <w:proofErr w:type="gramStart"/>
+      <w:r>
+        <w:t>cipher</w:t>
+      </w:r>
+      <w:proofErr w:type="gramEnd"/>
+      <w:r>
+        <w:t xml:space="preserve"> = text ^ pw</w:t>
+      </w:r>
+    </w:p>
+    <w:p>
+      <w:pPr>
+        <w:ind w:firstLine="420"/>
+      </w:pPr>
+      <w:proofErr w:type="gramStart"/>
+      <w:r>
+        <w:t>text</w:t>
+      </w:r>
+      <w:proofErr w:type="gramEnd"/>
+      <w:r>
+        <w:t xml:space="preserve"> = cipher ^ pw = (text ^ pw) ^ pw </w:t>
+      </w:r>
+    </w:p>
+    <w:p>
+      <w:pPr>
+        <w:ind w:left="1260" w:firstLineChars="250" w:firstLine="450"/>
+      </w:pPr>
+      <w:r>
+        <w:t>= text ^ (pw ^ pw) = text</w:t>
+      </w:r>
+    </w:p>
+    <w:p>
+      <w:pPr>
+        <w:rPr>
+          <w:rFonts w:hint="eastAsia"/>
+        </w:rPr>
+      </w:pPr>
+      <w:r>
         <w:lastRenderedPageBreak/>
-        <w:t>加密解密</w:t>
-      </w:r>
-    </w:p>
-    <w:p>
-      <w:pPr>
-        <w:jc w:val="center"/>
-      </w:pPr>
-      <w:r>
-        <w:rPr>
-          <w:noProof/>
-        </w:rPr>
-        <w:drawing>
-          <wp:inline distT="0" distB="0" distL="0" distR="0">
-            <wp:extent cx="2496820" cy="1053346"/>
-            <wp:effectExtent l="0" t="0" r="0" b="0"/>
-            <wp:docPr id="12" name="图片 12"/>
-            <wp:cNvGraphicFramePr>
-              <a:graphicFrameLocks xmlns:a="http://schemas.openxmlformats.org/drawingml/2006/main" noChangeAspect="1"/>
-            </wp:cNvGraphicFramePr>
-            <a:graphic xmlns:a="http://schemas.openxmlformats.org/drawingml/2006/main">
-              <a:graphicData uri="http://schemas.openxmlformats.org/drawingml/2006/picture">
-                <pic:pic xmlns:pic="http://schemas.openxmlformats.org/drawingml/2006/picture">
-                  <pic:nvPicPr>
-                    <pic:cNvPr id="1" name=""/>
-                    <pic:cNvPicPr/>
-                  </pic:nvPicPr>
-                  <pic:blipFill>
-                    <a:blip r:embed="rId15">
-                      <a:extLst>
-                        <a:ext uri="{28A0092B-C50C-407E-A947-70E740481C1C}">
-                          <a14:useLocalDpi xmlns:a14="http://schemas.microsoft.com/office/drawing/2010/main" val="0"/>
-                        </a:ext>
-                      </a:extLst>
-                    </a:blip>
-                    <a:stretch>
-                      <a:fillRect/>
-                    </a:stretch>
-                  </pic:blipFill>
-                  <pic:spPr>
-                    <a:xfrm>
-                      <a:off x="0" y="0"/>
-                      <a:ext cx="2509674" cy="1058769"/>
-                    </a:xfrm>
-                    <a:prstGeom prst="rect">
-                      <a:avLst/>
-                    </a:prstGeom>
-                  </pic:spPr>
-                </pic:pic>
-              </a:graphicData>
-            </a:graphic>
-          </wp:inline>
-        </w:drawing>
-      </w:r>
+        <w:tab/>
+      </w:r>
+      <w:r>
+        <w:rPr>
+          <w:rFonts w:hint="eastAsia"/>
+        </w:rPr>
+        <w:t>如果</w:t>
+      </w:r>
+      <w:r>
+        <w:rPr>
+          <w:rFonts w:hint="eastAsia"/>
+        </w:rPr>
+        <w:t>text</w:t>
+      </w:r>
+      <w:r>
+        <w:rPr>
+          <w:rFonts w:hint="eastAsia"/>
+        </w:rPr>
+        <w:t>长度大于</w:t>
+      </w:r>
+      <w:r>
+        <w:rPr>
+          <w:rFonts w:hint="eastAsia"/>
+        </w:rPr>
+        <w:t>pw</w:t>
+      </w:r>
+      <w:r>
+        <w:rPr>
+          <w:rFonts w:hint="eastAsia"/>
+        </w:rPr>
+        <w:t>，循环使用</w:t>
+      </w:r>
+      <w:r>
+        <w:rPr>
+          <w:rFonts w:hint="eastAsia"/>
+        </w:rPr>
+        <w:t>pw</w:t>
+      </w:r>
+      <w:r>
+        <w:rPr>
+          <w:rFonts w:hint="eastAsia"/>
+        </w:rPr>
+        <w:t>与</w:t>
+      </w:r>
+      <w:r>
+        <w:rPr>
+          <w:rFonts w:hint="eastAsia"/>
+        </w:rPr>
+        <w:t>text</w:t>
+      </w:r>
+      <w:r>
+        <w:rPr>
+          <w:rFonts w:hint="eastAsia"/>
+        </w:rPr>
+        <w:t>进行按位异</w:t>
+      </w:r>
+      <w:proofErr w:type="gramStart"/>
+      <w:r>
+        <w:rPr>
+          <w:rFonts w:hint="eastAsia"/>
+        </w:rPr>
+        <w:t>或</w:t>
+      </w:r>
+      <w:proofErr w:type="gramEnd"/>
+      <w:r>
+        <w:rPr>
+          <w:rFonts w:hint="eastAsia"/>
+        </w:rPr>
+        <w:t>。</w:t>
+      </w:r>
+    </w:p>
+    <w:p>
+      <w:pPr>
+        <w:rPr>
+          <w:rFonts w:hint="eastAsia"/>
+        </w:rPr>
+      </w:pPr>
+      <w:bookmarkStart w:id="0" w:name="_GoBack"/>
+      <w:bookmarkEnd w:id="0"/>
     </w:p>
     <w:sectPr>
       <w:pgSz w:w="11906" w:h="16838"/>
@@ -1278,6 +3937,103 @@
     </w:sectPr>
   </w:body>
 </w:document>
+</file>
+
+<file path=word/numbering.xml><?xml version="1.0" encoding="utf-8"?>
+<w:numbering xmlns:wpc="http://schemas.microsoft.com/office/word/2010/wordprocessingCanvas" xmlns:cx="http://schemas.microsoft.com/office/drawing/2014/chartex" xmlns:cx1="http://schemas.microsoft.com/office/drawing/2015/9/8/chartex" xmlns:mc="http://schemas.openxmlformats.org/markup-compatibility/2006" xmlns:o="urn:schemas-microsoft-com:office:office" xmlns:r="http://schemas.openxmlformats.org/officeDocument/2006/relationships" xmlns:m="http://schemas.openxmlformats.org/officeDocument/2006/math" xmlns:v="urn:schemas-microsoft-com:vml" xmlns:wp14="http://schemas.microsoft.com/office/word/2010/wordprocessingDrawing" xmlns:wp="http://schemas.openxmlformats.org/drawingml/2006/wordprocessingDrawing" xmlns:w10="urn:schemas-microsoft-com:office:word" xmlns:w="http://schemas.openxmlformats.org/wordprocessingml/2006/main" xmlns:w14="http://schemas.microsoft.com/office/word/2010/wordml" xmlns:w15="http://schemas.microsoft.com/office/word/2012/wordml" xmlns:w16se="http://schemas.microsoft.com/office/word/2015/wordml/symex" xmlns:wpg="http://schemas.microsoft.com/office/word/2010/wordprocessingGroup" xmlns:wpi="http://schemas.microsoft.com/office/word/2010/wordprocessingInk" xmlns:wne="http://schemas.microsoft.com/office/word/2006/wordml" xmlns:wps="http://schemas.microsoft.com/office/word/2010/wordprocessingShape" mc:Ignorable="w14 w15 w16se wp14">
+  <w:abstractNum w:abstractNumId="0" w15:restartNumberingAfterBreak="0">
+    <w:nsid w:val="7BD74050"/>
+    <w:multiLevelType w:val="hybridMultilevel"/>
+    <w:tmpl w:val="98440764"/>
+    <w:lvl w:ilvl="0" w:tplc="95B6E6B0">
+      <w:start w:val="1"/>
+      <w:numFmt w:val="decimal"/>
+      <w:lvlText w:val="%1、"/>
+      <w:lvlJc w:val="left"/>
+      <w:pPr>
+        <w:ind w:left="780" w:hanging="360"/>
+      </w:pPr>
+      <w:rPr>
+        <w:rFonts w:hint="default"/>
+      </w:rPr>
+    </w:lvl>
+    <w:lvl w:ilvl="1" w:tplc="04090019" w:tentative="1">
+      <w:start w:val="1"/>
+      <w:numFmt w:val="lowerLetter"/>
+      <w:lvlText w:val="%2)"/>
+      <w:lvlJc w:val="left"/>
+      <w:pPr>
+        <w:ind w:left="1260" w:hanging="420"/>
+      </w:pPr>
+    </w:lvl>
+    <w:lvl w:ilvl="2" w:tplc="0409001B" w:tentative="1">
+      <w:start w:val="1"/>
+      <w:numFmt w:val="lowerRoman"/>
+      <w:lvlText w:val="%3."/>
+      <w:lvlJc w:val="right"/>
+      <w:pPr>
+        <w:ind w:left="1680" w:hanging="420"/>
+      </w:pPr>
+    </w:lvl>
+    <w:lvl w:ilvl="3" w:tplc="0409000F" w:tentative="1">
+      <w:start w:val="1"/>
+      <w:numFmt w:val="decimal"/>
+      <w:lvlText w:val="%4."/>
+      <w:lvlJc w:val="left"/>
+      <w:pPr>
+        <w:ind w:left="2100" w:hanging="420"/>
+      </w:pPr>
+    </w:lvl>
+    <w:lvl w:ilvl="4" w:tplc="04090019" w:tentative="1">
+      <w:start w:val="1"/>
+      <w:numFmt w:val="lowerLetter"/>
+      <w:lvlText w:val="%5)"/>
+      <w:lvlJc w:val="left"/>
+      <w:pPr>
+        <w:ind w:left="2520" w:hanging="420"/>
+      </w:pPr>
+    </w:lvl>
+    <w:lvl w:ilvl="5" w:tplc="0409001B" w:tentative="1">
+      <w:start w:val="1"/>
+      <w:numFmt w:val="lowerRoman"/>
+      <w:lvlText w:val="%6."/>
+      <w:lvlJc w:val="right"/>
+      <w:pPr>
+        <w:ind w:left="2940" w:hanging="420"/>
+      </w:pPr>
+    </w:lvl>
+    <w:lvl w:ilvl="6" w:tplc="0409000F" w:tentative="1">
+      <w:start w:val="1"/>
+      <w:numFmt w:val="decimal"/>
+      <w:lvlText w:val="%7."/>
+      <w:lvlJc w:val="left"/>
+      <w:pPr>
+        <w:ind w:left="3360" w:hanging="420"/>
+      </w:pPr>
+    </w:lvl>
+    <w:lvl w:ilvl="7" w:tplc="04090019" w:tentative="1">
+      <w:start w:val="1"/>
+      <w:numFmt w:val="lowerLetter"/>
+      <w:lvlText w:val="%8)"/>
+      <w:lvlJc w:val="left"/>
+      <w:pPr>
+        <w:ind w:left="3780" w:hanging="420"/>
+      </w:pPr>
+    </w:lvl>
+    <w:lvl w:ilvl="8" w:tplc="0409001B" w:tentative="1">
+      <w:start w:val="1"/>
+      <w:numFmt w:val="lowerRoman"/>
+      <w:lvlText w:val="%9."/>
+      <w:lvlJc w:val="right"/>
+      <w:pPr>
+        <w:ind w:left="4200" w:hanging="420"/>
+      </w:pPr>
+    </w:lvl>
+  </w:abstractNum>
+  <w:num w:numId="1">
+    <w:abstractNumId w:val="0"/>
+  </w:num>
+</w:numbering>
 </file>
 
 <file path=word/styles.xml><?xml version="1.0" encoding="utf-8"?>
@@ -2006,6 +4762,26 @@
       <w:szCs w:val="24"/>
     </w:rPr>
   </w:style>
+  <w:style w:type="character" w:styleId="a5">
+    <w:name w:val="Placeholder Text"/>
+    <w:basedOn w:val="a0"/>
+    <w:uiPriority w:val="99"/>
+    <w:semiHidden/>
+    <w:rsid w:val="001B3FD6"/>
+    <w:rPr>
+      <w:color w:val="808080"/>
+    </w:rPr>
+  </w:style>
+  <w:style w:type="paragraph" w:styleId="a6">
+    <w:name w:val="List Paragraph"/>
+    <w:basedOn w:val="a"/>
+    <w:uiPriority w:val="34"/>
+    <w:qFormat/>
+    <w:rsid w:val="00DC514F"/>
+    <w:pPr>
+      <w:ind w:firstLineChars="200" w:firstLine="420"/>
+    </w:pPr>
+  </w:style>
 </w:styles>
 </file>
 
